--- a/Modello Pianificazione.docx
+++ b/Modello Pianificazione.docx
@@ -1090,7 +1090,16 @@
     <w:p/>
     <w:p>
       <w:r>
-        <w:t xml:space="preserve">Lo scopo dell’applicazione è quello di insegnare, tramite un videogioco </w:t>
+        <w:t xml:space="preserve">Lo scopo dell’applicazione è quello di </w:t>
+      </w:r>
+      <w:r>
+        <w:t xml:space="preserve">testare la conoscenza degli utenti nei </w:t>
+      </w:r>
+      <w:r>
+        <w:t>due moduli della certificazione ECDL, ovvero “Computer Essentials” e “Online Essentials”</w:t>
+      </w:r>
+      <w:r>
+        <w:t xml:space="preserve">, tramite un videogioco </w:t>
       </w:r>
       <w:proofErr w:type="spellStart"/>
       <w:r>
@@ -1098,10 +1107,15 @@
       </w:r>
       <w:proofErr w:type="spellEnd"/>
       <w:r>
-        <w:t xml:space="preserve"> divertente ed adrenalinico, le basi dei primi due moduli della certificazione ECDL, ovvero “Computer Essentials” e “Online Essentials”.</w:t>
-      </w:r>
-    </w:p>
-    <w:p>
+        <w:t xml:space="preserve"> divertente ed adrenalinico</w:t>
+      </w:r>
+      <w:r>
+        <w:t>.</w:t>
+      </w:r>
+    </w:p>
+    <w:p>
+      <w:bookmarkStart w:id="3" w:name="_GoBack"/>
+      <w:bookmarkEnd w:id="3"/>
       <w:r>
         <w:br w:type="page"/>
       </w:r>
@@ -1110,12 +1124,12 @@
       <w:pPr>
         <w:pStyle w:val="Titolo2"/>
       </w:pPr>
-      <w:bookmarkStart w:id="3" w:name="_Toc39141790"/>
+      <w:bookmarkStart w:id="4" w:name="_Toc39141790"/>
       <w:r>
         <w:lastRenderedPageBreak/>
         <w:t>Destinatari dell’applicazione</w:t>
       </w:r>
-      <w:bookmarkEnd w:id="3"/>
+      <w:bookmarkEnd w:id="4"/>
     </w:p>
     <w:p>
       <w:r>
@@ -1132,12 +1146,12 @@
       <w:pPr>
         <w:pStyle w:val="Titolo2"/>
       </w:pPr>
-      <w:bookmarkStart w:id="4" w:name="_Toc39141791"/>
+      <w:bookmarkStart w:id="5" w:name="_Toc39141791"/>
       <w:r>
         <w:lastRenderedPageBreak/>
         <w:t>I vincoli</w:t>
       </w:r>
-      <w:bookmarkEnd w:id="4"/>
+      <w:bookmarkEnd w:id="5"/>
     </w:p>
     <w:p>
       <w:pPr>
@@ -1181,12 +1195,12 @@
       <w:pPr>
         <w:pStyle w:val="Titolo2"/>
       </w:pPr>
-      <w:bookmarkStart w:id="5" w:name="_Toc39141792"/>
+      <w:bookmarkStart w:id="6" w:name="_Toc39141792"/>
       <w:r>
         <w:lastRenderedPageBreak/>
         <w:t>Manuale di stile</w:t>
       </w:r>
-      <w:bookmarkEnd w:id="5"/>
+      <w:bookmarkEnd w:id="6"/>
     </w:p>
     <w:p>
       <w:r>
@@ -1277,12 +1291,12 @@
       <w:pPr>
         <w:pStyle w:val="Titolo2"/>
       </w:pPr>
-      <w:bookmarkStart w:id="6" w:name="_Toc39141793"/>
+      <w:bookmarkStart w:id="7" w:name="_Toc39141793"/>
       <w:r>
         <w:lastRenderedPageBreak/>
         <w:t>Stimare i Costi</w:t>
       </w:r>
-      <w:bookmarkEnd w:id="6"/>
+      <w:bookmarkEnd w:id="7"/>
     </w:p>
     <w:p>
       <w:r>
@@ -1389,12 +1403,12 @@
       <w:pPr>
         <w:pStyle w:val="Titolo2"/>
       </w:pPr>
-      <w:bookmarkStart w:id="7" w:name="_Toc39141794"/>
+      <w:bookmarkStart w:id="8" w:name="_Toc39141794"/>
       <w:r>
         <w:lastRenderedPageBreak/>
         <w:t>Monitoraggio progetto</w:t>
       </w:r>
-      <w:bookmarkEnd w:id="7"/>
+      <w:bookmarkEnd w:id="8"/>
       <w:r>
         <w:t xml:space="preserve"> </w:t>
       </w:r>
@@ -1414,12 +1428,12 @@
       <w:pPr>
         <w:pStyle w:val="Titolo2"/>
       </w:pPr>
-      <w:bookmarkStart w:id="8" w:name="_Toc39141795"/>
+      <w:bookmarkStart w:id="9" w:name="_Toc39141795"/>
       <w:r>
         <w:lastRenderedPageBreak/>
         <w:t>Individuare e reperire le risorse</w:t>
       </w:r>
-      <w:bookmarkEnd w:id="8"/>
+      <w:bookmarkEnd w:id="9"/>
     </w:p>
     <w:p>
       <w:r>
@@ -1482,10 +1496,7 @@
         <w:t>L’HW e il SW da utilizzare</w:t>
       </w:r>
     </w:p>
-    <w:p>
-      <w:bookmarkStart w:id="9" w:name="_GoBack"/>
-      <w:bookmarkEnd w:id="9"/>
-    </w:p>
+    <w:p/>
     <w:sectPr>
       <w:headerReference w:type="default" r:id="rId7"/>
       <w:footerReference w:type="even" r:id="rId8"/>

--- a/Modello Pianificazione.docx
+++ b/Modello Pianificazione.docx
@@ -102,7 +102,7 @@
                               <w:t>GRUPPO #</w:t>
                             </w:r>
                             <w:r>
-                              <w:t xml:space="preserve"> 8</w:t>
+                              <w:t>8</w:t>
                             </w:r>
                           </w:p>
                           <w:p>
@@ -233,7 +233,7 @@
                         <w:t>GRUPPO #</w:t>
                       </w:r>
                       <w:r>
-                        <w:t xml:space="preserve"> 8</w:t>
+                        <w:t>8</w:t>
                       </w:r>
                     </w:p>
                     <w:p>
@@ -1082,40 +1082,133 @@
         <w:pStyle w:val="Titolo2"/>
       </w:pPr>
       <w:bookmarkStart w:id="2" w:name="_Toc39141789"/>
+      <w:bookmarkStart w:id="3" w:name="_Hlk41304227"/>
       <w:r>
         <w:t>Scopo dell’applicazione</w:t>
       </w:r>
       <w:bookmarkEnd w:id="2"/>
     </w:p>
+    <w:bookmarkEnd w:id="3"/>
     <w:p/>
     <w:p>
       <w:r>
-        <w:t xml:space="preserve">Lo scopo dell’applicazione è quello di </w:t>
-      </w:r>
-      <w:r>
-        <w:t xml:space="preserve">testare la conoscenza degli utenti nei </w:t>
-      </w:r>
-      <w:r>
-        <w:t>due moduli della certificazione ECDL, ovvero “Computer Essentials” e “Online Essentials”</w:t>
-      </w:r>
-      <w:r>
-        <w:t xml:space="preserve">, tramite un videogioco </w:t>
+        <w:t xml:space="preserve">ECDL-Escape vuole essere un </w:t>
       </w:r>
       <w:proofErr w:type="spellStart"/>
       <w:r>
-        <w:t>arcade</w:t>
+        <w:t>hypermedia</w:t>
       </w:r>
       <w:proofErr w:type="spellEnd"/>
       <w:r>
-        <w:t xml:space="preserve"> divertente ed adrenalinico</w:t>
+        <w:t xml:space="preserve"> che permett</w:t>
+      </w:r>
+      <w:r>
+        <w:t>e</w:t>
+      </w:r>
+      <w:r>
+        <w:t>, oltre a giocare, di imparare e</w:t>
+      </w:r>
+      <w:r>
+        <w:t>d</w:t>
+      </w:r>
+      <w:r>
+        <w:t xml:space="preserve"> aiutare a sostenere l</w:t>
+      </w:r>
+      <w:r>
+        <w:t>’</w:t>
+      </w:r>
+      <w:r>
+        <w:t>esame che si deve affrontare.</w:t>
+      </w:r>
+    </w:p>
+    <w:p/>
+    <w:p>
+      <w:r>
+        <w:t>Quest</w:t>
+      </w:r>
+      <w:r>
+        <w:t>’</w:t>
+      </w:r>
+      <w:r>
+        <w:t>applicazione ha lo scopo di:</w:t>
+      </w:r>
+    </w:p>
+    <w:p/>
+    <w:p>
+      <w:r>
+        <w:t xml:space="preserve">    - Far apprendere i concetti chiave dei moduli “Computer Essentials</w:t>
+      </w:r>
+      <w:r>
+        <w:t>”</w:t>
+      </w:r>
+      <w:r>
+        <w:t xml:space="preserve"> e “Online</w:t>
+      </w:r>
+      <w:r>
+        <w:t xml:space="preserve"> </w:t>
+      </w:r>
+      <w:r>
+        <w:t>Essentials”;</w:t>
+      </w:r>
+    </w:p>
+    <w:p>
+      <w:r>
+        <w:t xml:space="preserve">    - Abituare l</w:t>
+      </w:r>
+      <w:r>
+        <w:t>’</w:t>
+      </w:r>
+      <w:r>
+        <w:t>utente alle domande del test a cui dovrà sottoporsi</w:t>
       </w:r>
       <w:r>
         <w:t>.</w:t>
       </w:r>
     </w:p>
-    <w:p>
-      <w:bookmarkStart w:id="3" w:name="_GoBack"/>
-      <w:bookmarkEnd w:id="3"/>
+    <w:p/>
+    <w:p>
+      <w:r>
+        <w:t>L</w:t>
+      </w:r>
+      <w:r>
+        <w:t>’</w:t>
+      </w:r>
+      <w:r>
+        <w:t>applicazione multimediale nasce con lo scopo principale di strumento educativo e fa in modo di mettere insieme ad esso un elemento ludico per migliorare l</w:t>
+      </w:r>
+      <w:r>
+        <w:t>’</w:t>
+      </w:r>
+      <w:r>
+        <w:t>apprendimento.</w:t>
+      </w:r>
+    </w:p>
+    <w:p/>
+    <w:p>
+      <w:pPr>
+        <w:pStyle w:val="Titolo2"/>
+      </w:pPr>
+      <w:r>
+        <w:t>Committente</w:t>
+      </w:r>
+    </w:p>
+    <w:p>
+      <w:r>
+        <w:t>I</w:t>
+      </w:r>
+      <w:r>
+        <w:t>l committente dell'applicazione è il docente del corso di Progettazione e Produzione Multimediale.</w:t>
+      </w:r>
+    </w:p>
+    <w:p>
+      <w:r>
+        <w:t>La consegna del prodotto è stimata per il periodo di</w:t>
+      </w:r>
+      <w:r>
+        <w:t xml:space="preserve"> Giugno/Luglio 2020.</w:t>
+      </w:r>
+    </w:p>
+    <w:p>
       <w:r>
         <w:br w:type="page"/>
       </w:r>
@@ -1136,6 +1229,405 @@
         <w:t>Il target d’età del videogioco è generalmente fra gli 11 e i 16 anni, improntato quindi verso i ragazzi delle scuole medie o dei primi anni di istituto superiore, in quanto negli ultimi anni per loro è diventato sempre più importante, e a volte imperativo, ottenere una certificazione ECDL.</w:t>
       </w:r>
     </w:p>
+    <w:p/>
+    <w:tbl>
+      <w:tblPr>
+        <w:tblStyle w:val="Tabellagriglia6acolori-colore5"/>
+        <w:tblW w:w="0" w:type="auto"/>
+        <w:tblLook w:val="04A0" w:firstRow="1" w:lastRow="0" w:firstColumn="1" w:lastColumn="0" w:noHBand="0" w:noVBand="1"/>
+      </w:tblPr>
+      <w:tblGrid>
+        <w:gridCol w:w="4811"/>
+        <w:gridCol w:w="4811"/>
+      </w:tblGrid>
+      <w:tr>
+        <w:trPr>
+          <w:cnfStyle w:val="100000000000" w:firstRow="1" w:lastRow="0" w:firstColumn="0" w:lastColumn="0" w:oddVBand="0" w:evenVBand="0" w:oddHBand="0" w:evenHBand="0" w:firstRowFirstColumn="0" w:firstRowLastColumn="0" w:lastRowFirstColumn="0" w:lastRowLastColumn="0"/>
+        </w:trPr>
+        <w:tc>
+          <w:tcPr>
+            <w:cnfStyle w:val="001000000000" w:firstRow="0" w:lastRow="0" w:firstColumn="1" w:lastColumn="0" w:oddVBand="0" w:evenVBand="0" w:oddHBand="0" w:evenHBand="0" w:firstRowFirstColumn="0" w:firstRowLastColumn="0" w:lastRowFirstColumn="0" w:lastRowLastColumn="0"/>
+            <w:tcW w:w="4811" w:type="dxa"/>
+          </w:tcPr>
+          <w:p>
+            <w:r>
+              <w:t>CARATTERISTICA</w:t>
+            </w:r>
+          </w:p>
+        </w:tc>
+        <w:tc>
+          <w:tcPr>
+            <w:tcW w:w="4811" w:type="dxa"/>
+          </w:tcPr>
+          <w:p>
+            <w:pPr>
+              <w:cnfStyle w:val="100000000000" w:firstRow="1" w:lastRow="0" w:firstColumn="0" w:lastColumn="0" w:oddVBand="0" w:evenVBand="0" w:oddHBand="0" w:evenHBand="0" w:firstRowFirstColumn="0" w:firstRowLastColumn="0" w:lastRowFirstColumn="0" w:lastRowLastColumn="0"/>
+            </w:pPr>
+            <w:r>
+              <w:t>UTENTE</w:t>
+            </w:r>
+          </w:p>
+        </w:tc>
+      </w:tr>
+      <w:tr>
+        <w:trPr>
+          <w:cnfStyle w:val="000000100000" w:firstRow="0" w:lastRow="0" w:firstColumn="0" w:lastColumn="0" w:oddVBand="0" w:evenVBand="0" w:oddHBand="1" w:evenHBand="0" w:firstRowFirstColumn="0" w:firstRowLastColumn="0" w:lastRowFirstColumn="0" w:lastRowLastColumn="0"/>
+        </w:trPr>
+        <w:tc>
+          <w:tcPr>
+            <w:cnfStyle w:val="001000000000" w:firstRow="0" w:lastRow="0" w:firstColumn="1" w:lastColumn="0" w:oddVBand="0" w:evenVBand="0" w:oddHBand="0" w:evenHBand="0" w:firstRowFirstColumn="0" w:firstRowLastColumn="0" w:lastRowFirstColumn="0" w:lastRowLastColumn="0"/>
+            <w:tcW w:w="4811" w:type="dxa"/>
+          </w:tcPr>
+          <w:p>
+            <w:pPr>
+              <w:rPr>
+                <w:bCs w:val="0"/>
+              </w:rPr>
+            </w:pPr>
+            <w:r>
+              <w:rPr>
+                <w:b w:val="0"/>
+              </w:rPr>
+              <w:t>Et</w:t>
+            </w:r>
+            <w:r>
+              <w:t>à</w:t>
+            </w:r>
+          </w:p>
+        </w:tc>
+        <w:tc>
+          <w:tcPr>
+            <w:tcW w:w="4811" w:type="dxa"/>
+          </w:tcPr>
+          <w:p>
+            <w:pPr>
+              <w:cnfStyle w:val="000000100000" w:firstRow="0" w:lastRow="0" w:firstColumn="0" w:lastColumn="0" w:oddVBand="0" w:evenVBand="0" w:oddHBand="1" w:evenHBand="0" w:firstRowFirstColumn="0" w:firstRowLastColumn="0" w:lastRowFirstColumn="0" w:lastRowLastColumn="0"/>
+            </w:pPr>
+            <w:r>
+              <w:t>Fra gli 11 e i 16 anni</w:t>
+            </w:r>
+          </w:p>
+        </w:tc>
+      </w:tr>
+      <w:tr>
+        <w:tc>
+          <w:tcPr>
+            <w:cnfStyle w:val="001000000000" w:firstRow="0" w:lastRow="0" w:firstColumn="1" w:lastColumn="0" w:oddVBand="0" w:evenVBand="0" w:oddHBand="0" w:evenHBand="0" w:firstRowFirstColumn="0" w:firstRowLastColumn="0" w:lastRowFirstColumn="0" w:lastRowLastColumn="0"/>
+            <w:tcW w:w="4811" w:type="dxa"/>
+          </w:tcPr>
+          <w:p>
+            <w:pPr>
+              <w:rPr>
+                <w:b w:val="0"/>
+              </w:rPr>
+            </w:pPr>
+            <w:r>
+              <w:rPr>
+                <w:b w:val="0"/>
+              </w:rPr>
+              <w:t>Livello educativo</w:t>
+            </w:r>
+          </w:p>
+        </w:tc>
+        <w:tc>
+          <w:tcPr>
+            <w:tcW w:w="4811" w:type="dxa"/>
+          </w:tcPr>
+          <w:p>
+            <w:pPr>
+              <w:cnfStyle w:val="000000000000" w:firstRow="0" w:lastRow="0" w:firstColumn="0" w:lastColumn="0" w:oddVBand="0" w:evenVBand="0" w:oddHBand="0" w:evenHBand="0" w:firstRowFirstColumn="0" w:firstRowLastColumn="0" w:lastRowFirstColumn="0" w:lastRowLastColumn="0"/>
+            </w:pPr>
+            <w:r>
+              <w:t>Scuola elementare o scuola media</w:t>
+            </w:r>
+          </w:p>
+        </w:tc>
+      </w:tr>
+      <w:tr>
+        <w:trPr>
+          <w:cnfStyle w:val="000000100000" w:firstRow="0" w:lastRow="0" w:firstColumn="0" w:lastColumn="0" w:oddVBand="0" w:evenVBand="0" w:oddHBand="1" w:evenHBand="0" w:firstRowFirstColumn="0" w:firstRowLastColumn="0" w:lastRowFirstColumn="0" w:lastRowLastColumn="0"/>
+        </w:trPr>
+        <w:tc>
+          <w:tcPr>
+            <w:cnfStyle w:val="001000000000" w:firstRow="0" w:lastRow="0" w:firstColumn="1" w:lastColumn="0" w:oddVBand="0" w:evenVBand="0" w:oddHBand="0" w:evenHBand="0" w:firstRowFirstColumn="0" w:firstRowLastColumn="0" w:lastRowFirstColumn="0" w:lastRowLastColumn="0"/>
+            <w:tcW w:w="4811" w:type="dxa"/>
+          </w:tcPr>
+          <w:p>
+            <w:pPr>
+              <w:rPr>
+                <w:b w:val="0"/>
+              </w:rPr>
+            </w:pPr>
+            <w:r>
+              <w:rPr>
+                <w:b w:val="0"/>
+              </w:rPr>
+              <w:t>Livello di lettura</w:t>
+            </w:r>
+          </w:p>
+        </w:tc>
+        <w:tc>
+          <w:tcPr>
+            <w:tcW w:w="4811" w:type="dxa"/>
+          </w:tcPr>
+          <w:p>
+            <w:pPr>
+              <w:cnfStyle w:val="000000100000" w:firstRow="0" w:lastRow="0" w:firstColumn="0" w:lastColumn="0" w:oddVBand="0" w:evenVBand="0" w:oddHBand="1" w:evenHBand="0" w:firstRowFirstColumn="0" w:firstRowLastColumn="0" w:lastRowFirstColumn="0" w:lastRowLastColumn="0"/>
+            </w:pPr>
+            <w:r>
+              <w:t>Linguaggio chiaro</w:t>
+            </w:r>
+          </w:p>
+        </w:tc>
+      </w:tr>
+      <w:tr>
+        <w:tc>
+          <w:tcPr>
+            <w:cnfStyle w:val="001000000000" w:firstRow="0" w:lastRow="0" w:firstColumn="1" w:lastColumn="0" w:oddVBand="0" w:evenVBand="0" w:oddHBand="0" w:evenHBand="0" w:firstRowFirstColumn="0" w:firstRowLastColumn="0" w:lastRowFirstColumn="0" w:lastRowLastColumn="0"/>
+            <w:tcW w:w="4811" w:type="dxa"/>
+          </w:tcPr>
+          <w:p>
+            <w:pPr>
+              <w:rPr>
+                <w:b w:val="0"/>
+              </w:rPr>
+            </w:pPr>
+            <w:r>
+              <w:rPr>
+                <w:b w:val="0"/>
+              </w:rPr>
+              <w:t>Prerequisiti</w:t>
+            </w:r>
+          </w:p>
+        </w:tc>
+        <w:tc>
+          <w:tcPr>
+            <w:tcW w:w="4811" w:type="dxa"/>
+          </w:tcPr>
+          <w:p>
+            <w:pPr>
+              <w:cnfStyle w:val="000000000000" w:firstRow="0" w:lastRow="0" w:firstColumn="0" w:lastColumn="0" w:oddVBand="0" w:evenVBand="0" w:oddHBand="0" w:evenHBand="0" w:firstRowFirstColumn="0" w:firstRowLastColumn="0" w:lastRowFirstColumn="0" w:lastRowLastColumn="0"/>
+            </w:pPr>
+            <w:r>
+              <w:t>Nessuno</w:t>
+            </w:r>
+          </w:p>
+        </w:tc>
+      </w:tr>
+      <w:tr>
+        <w:trPr>
+          <w:cnfStyle w:val="000000100000" w:firstRow="0" w:lastRow="0" w:firstColumn="0" w:lastColumn="0" w:oddVBand="0" w:evenVBand="0" w:oddHBand="1" w:evenHBand="0" w:firstRowFirstColumn="0" w:firstRowLastColumn="0" w:lastRowFirstColumn="0" w:lastRowLastColumn="0"/>
+        </w:trPr>
+        <w:tc>
+          <w:tcPr>
+            <w:cnfStyle w:val="001000000000" w:firstRow="0" w:lastRow="0" w:firstColumn="1" w:lastColumn="0" w:oddVBand="0" w:evenVBand="0" w:oddHBand="0" w:evenHBand="0" w:firstRowFirstColumn="0" w:firstRowLastColumn="0" w:lastRowFirstColumn="0" w:lastRowLastColumn="0"/>
+            <w:tcW w:w="4811" w:type="dxa"/>
+          </w:tcPr>
+          <w:p>
+            <w:pPr>
+              <w:rPr>
+                <w:b w:val="0"/>
+              </w:rPr>
+            </w:pPr>
+            <w:r>
+              <w:rPr>
+                <w:b w:val="0"/>
+              </w:rPr>
+              <w:t>Conoscenza del computer</w:t>
+            </w:r>
+          </w:p>
+        </w:tc>
+        <w:tc>
+          <w:tcPr>
+            <w:tcW w:w="4811" w:type="dxa"/>
+          </w:tcPr>
+          <w:p>
+            <w:pPr>
+              <w:cnfStyle w:val="000000100000" w:firstRow="0" w:lastRow="0" w:firstColumn="0" w:lastColumn="0" w:oddVBand="0" w:evenVBand="0" w:oddHBand="1" w:evenHBand="0" w:firstRowFirstColumn="0" w:firstRowLastColumn="0" w:lastRowFirstColumn="0" w:lastRowLastColumn="0"/>
+            </w:pPr>
+            <w:r>
+              <w:t>Base</w:t>
+            </w:r>
+          </w:p>
+        </w:tc>
+      </w:tr>
+      <w:tr>
+        <w:tc>
+          <w:tcPr>
+            <w:cnfStyle w:val="001000000000" w:firstRow="0" w:lastRow="0" w:firstColumn="1" w:lastColumn="0" w:oddVBand="0" w:evenVBand="0" w:oddHBand="0" w:evenHBand="0" w:firstRowFirstColumn="0" w:firstRowLastColumn="0" w:lastRowFirstColumn="0" w:lastRowLastColumn="0"/>
+            <w:tcW w:w="4811" w:type="dxa"/>
+          </w:tcPr>
+          <w:p>
+            <w:pPr>
+              <w:rPr>
+                <w:b w:val="0"/>
+              </w:rPr>
+            </w:pPr>
+            <w:r>
+              <w:rPr>
+                <w:b w:val="0"/>
+              </w:rPr>
+              <w:t>Conoscenza delle applicazioni</w:t>
+            </w:r>
+          </w:p>
+        </w:tc>
+        <w:tc>
+          <w:tcPr>
+            <w:tcW w:w="4811" w:type="dxa"/>
+          </w:tcPr>
+          <w:p>
+            <w:pPr>
+              <w:cnfStyle w:val="000000000000" w:firstRow="0" w:lastRow="0" w:firstColumn="0" w:lastColumn="0" w:oddVBand="0" w:evenVBand="0" w:oddHBand="0" w:evenHBand="0" w:firstRowFirstColumn="0" w:firstRowLastColumn="0" w:lastRowFirstColumn="0" w:lastRowLastColumn="0"/>
+            </w:pPr>
+            <w:r>
+              <w:t>Interazioni elementari</w:t>
+            </w:r>
+          </w:p>
+        </w:tc>
+      </w:tr>
+      <w:tr>
+        <w:trPr>
+          <w:cnfStyle w:val="000000100000" w:firstRow="0" w:lastRow="0" w:firstColumn="0" w:lastColumn="0" w:oddVBand="0" w:evenVBand="0" w:oddHBand="1" w:evenHBand="0" w:firstRowFirstColumn="0" w:firstRowLastColumn="0" w:lastRowFirstColumn="0" w:lastRowLastColumn="0"/>
+        </w:trPr>
+        <w:tc>
+          <w:tcPr>
+            <w:cnfStyle w:val="001000000000" w:firstRow="0" w:lastRow="0" w:firstColumn="1" w:lastColumn="0" w:oddVBand="0" w:evenVBand="0" w:oddHBand="0" w:evenHBand="0" w:firstRowFirstColumn="0" w:firstRowLastColumn="0" w:lastRowFirstColumn="0" w:lastRowLastColumn="0"/>
+            <w:tcW w:w="4811" w:type="dxa"/>
+          </w:tcPr>
+          <w:p>
+            <w:pPr>
+              <w:rPr>
+                <w:b w:val="0"/>
+              </w:rPr>
+            </w:pPr>
+            <w:r>
+              <w:rPr>
+                <w:b w:val="0"/>
+              </w:rPr>
+              <w:t>Accesso ad internet</w:t>
+            </w:r>
+          </w:p>
+        </w:tc>
+        <w:tc>
+          <w:tcPr>
+            <w:tcW w:w="4811" w:type="dxa"/>
+          </w:tcPr>
+          <w:p>
+            <w:pPr>
+              <w:cnfStyle w:val="000000100000" w:firstRow="0" w:lastRow="0" w:firstColumn="0" w:lastColumn="0" w:oddVBand="0" w:evenVBand="0" w:oddHBand="1" w:evenHBand="0" w:firstRowFirstColumn="0" w:firstRowLastColumn="0" w:lastRowFirstColumn="0" w:lastRowLastColumn="0"/>
+            </w:pPr>
+            <w:r>
+              <w:t>Non necessario</w:t>
+            </w:r>
+          </w:p>
+        </w:tc>
+      </w:tr>
+      <w:tr>
+        <w:tc>
+          <w:tcPr>
+            <w:cnfStyle w:val="001000000000" w:firstRow="0" w:lastRow="0" w:firstColumn="1" w:lastColumn="0" w:oddVBand="0" w:evenVBand="0" w:oddHBand="0" w:evenHBand="0" w:firstRowFirstColumn="0" w:firstRowLastColumn="0" w:lastRowFirstColumn="0" w:lastRowLastColumn="0"/>
+            <w:tcW w:w="4811" w:type="dxa"/>
+          </w:tcPr>
+          <w:p>
+            <w:pPr>
+              <w:rPr>
+                <w:b w:val="0"/>
+              </w:rPr>
+            </w:pPr>
+            <w:r>
+              <w:rPr>
+                <w:b w:val="0"/>
+              </w:rPr>
+              <w:t>Lingua</w:t>
+            </w:r>
+          </w:p>
+        </w:tc>
+        <w:tc>
+          <w:tcPr>
+            <w:tcW w:w="4811" w:type="dxa"/>
+          </w:tcPr>
+          <w:p>
+            <w:pPr>
+              <w:cnfStyle w:val="000000000000" w:firstRow="0" w:lastRow="0" w:firstColumn="0" w:lastColumn="0" w:oddVBand="0" w:evenVBand="0" w:oddHBand="0" w:evenHBand="0" w:firstRowFirstColumn="0" w:firstRowLastColumn="0" w:lastRowFirstColumn="0" w:lastRowLastColumn="0"/>
+            </w:pPr>
+            <w:r>
+              <w:t>Italiano</w:t>
+            </w:r>
+          </w:p>
+        </w:tc>
+      </w:tr>
+      <w:tr>
+        <w:trPr>
+          <w:cnfStyle w:val="000000100000" w:firstRow="0" w:lastRow="0" w:firstColumn="0" w:lastColumn="0" w:oddVBand="0" w:evenVBand="0" w:oddHBand="1" w:evenHBand="0" w:firstRowFirstColumn="0" w:firstRowLastColumn="0" w:lastRowFirstColumn="0" w:lastRowLastColumn="0"/>
+        </w:trPr>
+        <w:tc>
+          <w:tcPr>
+            <w:cnfStyle w:val="001000000000" w:firstRow="0" w:lastRow="0" w:firstColumn="1" w:lastColumn="0" w:oddVBand="0" w:evenVBand="0" w:oddHBand="0" w:evenHBand="0" w:firstRowFirstColumn="0" w:firstRowLastColumn="0" w:lastRowFirstColumn="0" w:lastRowLastColumn="0"/>
+            <w:tcW w:w="4811" w:type="dxa"/>
+          </w:tcPr>
+          <w:p>
+            <w:pPr>
+              <w:rPr>
+                <w:b w:val="0"/>
+              </w:rPr>
+            </w:pPr>
+            <w:r>
+              <w:rPr>
+                <w:b w:val="0"/>
+              </w:rPr>
+              <w:t>Accessibilità</w:t>
+            </w:r>
+          </w:p>
+        </w:tc>
+        <w:tc>
+          <w:tcPr>
+            <w:tcW w:w="4811" w:type="dxa"/>
+          </w:tcPr>
+          <w:p>
+            <w:pPr>
+              <w:cnfStyle w:val="000000100000" w:firstRow="0" w:lastRow="0" w:firstColumn="0" w:lastColumn="0" w:oddVBand="0" w:evenVBand="0" w:oddHBand="1" w:evenHBand="0" w:firstRowFirstColumn="0" w:firstRowLastColumn="0" w:lastRowFirstColumn="0" w:lastRowLastColumn="0"/>
+            </w:pPr>
+            <w:r>
+              <w:t>Mouse e tastiera necessari</w:t>
+            </w:r>
+          </w:p>
+        </w:tc>
+      </w:tr>
+      <w:tr>
+        <w:tc>
+          <w:tcPr>
+            <w:cnfStyle w:val="001000000000" w:firstRow="0" w:lastRow="0" w:firstColumn="1" w:lastColumn="0" w:oddVBand="0" w:evenVBand="0" w:oddHBand="0" w:evenHBand="0" w:firstRowFirstColumn="0" w:firstRowLastColumn="0" w:lastRowFirstColumn="0" w:lastRowLastColumn="0"/>
+            <w:tcW w:w="4811" w:type="dxa"/>
+          </w:tcPr>
+          <w:p>
+            <w:pPr>
+              <w:rPr>
+                <w:b w:val="0"/>
+              </w:rPr>
+            </w:pPr>
+            <w:r>
+              <w:rPr>
+                <w:b w:val="0"/>
+              </w:rPr>
+              <w:t>Scopo dell’applicazione</w:t>
+            </w:r>
+          </w:p>
+        </w:tc>
+        <w:tc>
+          <w:tcPr>
+            <w:tcW w:w="4811" w:type="dxa"/>
+          </w:tcPr>
+          <w:p>
+            <w:pPr>
+              <w:cnfStyle w:val="000000000000" w:firstRow="0" w:lastRow="0" w:firstColumn="0" w:lastColumn="0" w:oddVBand="0" w:evenVBand="0" w:oddHBand="0" w:evenHBand="0" w:firstRowFirstColumn="0" w:firstRowLastColumn="0" w:lastRowFirstColumn="0" w:lastRowLastColumn="0"/>
+            </w:pPr>
+            <w:r>
+              <w:t>Aiutare l’utente ad esercitarsi per i moduli ECDL “Computer Essentials” e “Online Essentials”</w:t>
+            </w:r>
+          </w:p>
+        </w:tc>
+      </w:tr>
+    </w:tbl>
     <w:p/>
     <w:p>
       <w:r>
@@ -1174,19 +1666,252 @@
     </w:p>
     <w:p>
       <w:r>
-        <w:t xml:space="preserve">L’applicazione sarà implementata su </w:t>
+        <w:t xml:space="preserve">Di seguito saranno enunciati i vincoli da rispettare nella </w:t>
+      </w:r>
+      <w:r>
+        <w:t>realizzazione dell’applicazione.</w:t>
+      </w:r>
+    </w:p>
+    <w:p/>
+    <w:p>
+      <w:pPr>
+        <w:pStyle w:val="Titolo2"/>
+      </w:pPr>
+      <w:r>
+        <w:t>Conoscenze informatiche</w:t>
+      </w:r>
+    </w:p>
+    <w:p>
+      <w:r>
+        <w:t>Sono necessarie le conoscenze basilari dell’uso di applicazioni multimediali, in quanto il videogioco sarà molto intuitivo e semplice, con tutorial di movimento a schermo ad inizio partita.</w:t>
+      </w:r>
+    </w:p>
+    <w:p/>
+    <w:p>
+      <w:pPr>
+        <w:pStyle w:val="Titolo2"/>
+      </w:pPr>
+      <w:r>
+        <w:t>Requisiti minimi della piattaforma</w:t>
+      </w:r>
+    </w:p>
+    <w:p>
+      <w:r>
+        <w:t>L’applicazione sarà realizzata per dispositivi con Sistema Operativo Windows. I requisiti hardware/software minimi sono:</w:t>
+      </w:r>
+    </w:p>
+    <w:p>
+      <w:pPr>
+        <w:pStyle w:val="Paragrafoelenco"/>
+        <w:numPr>
+          <w:ilvl w:val="0"/>
+          <w:numId w:val="14"/>
+        </w:numPr>
+      </w:pPr>
+      <w:r>
+        <w:t>CPU: Intel Pentium G620 o superiore;</w:t>
+      </w:r>
+    </w:p>
+    <w:p>
+      <w:pPr>
+        <w:pStyle w:val="Paragrafoelenco"/>
+        <w:numPr>
+          <w:ilvl w:val="0"/>
+          <w:numId w:val="14"/>
+        </w:numPr>
+        <w:rPr>
+          <w:lang w:val="en-US"/>
+        </w:rPr>
+      </w:pPr>
+      <w:r>
+        <w:rPr>
+          <w:lang w:val="en-US"/>
+        </w:rPr>
+        <w:t>GPU: Intel HD Graphics 2000 o</w:t>
+      </w:r>
+      <w:r>
+        <w:rPr>
+          <w:lang w:val="en-US"/>
+        </w:rPr>
+        <w:t xml:space="preserve"> </w:t>
       </w:r>
       <w:proofErr w:type="spellStart"/>
       <w:r>
-        <w:t>Unity</w:t>
+        <w:rPr>
+          <w:lang w:val="en-US"/>
+        </w:rPr>
+        <w:t>superiore</w:t>
       </w:r>
       <w:proofErr w:type="spellEnd"/>
       <w:r>
-        <w:t>…</w:t>
+        <w:rPr>
+          <w:lang w:val="en-US"/>
+        </w:rPr>
+        <w:t>;</w:t>
+      </w:r>
+    </w:p>
+    <w:p>
+      <w:pPr>
+        <w:pStyle w:val="Paragrafoelenco"/>
+        <w:numPr>
+          <w:ilvl w:val="0"/>
+          <w:numId w:val="14"/>
+        </w:numPr>
+        <w:rPr>
+          <w:lang w:val="en-US"/>
+        </w:rPr>
+      </w:pPr>
+      <w:r>
+        <w:rPr>
+          <w:lang w:val="en-US"/>
+        </w:rPr>
+        <w:t xml:space="preserve">RAM: 2GB o </w:t>
+      </w:r>
+      <w:proofErr w:type="spellStart"/>
+      <w:r>
+        <w:rPr>
+          <w:lang w:val="en-US"/>
+        </w:rPr>
+        <w:t>superiore</w:t>
+      </w:r>
+      <w:proofErr w:type="spellEnd"/>
+      <w:r>
+        <w:rPr>
+          <w:lang w:val="en-US"/>
+        </w:rPr>
+        <w:t>;</w:t>
+      </w:r>
+    </w:p>
+    <w:p>
+      <w:pPr>
+        <w:pStyle w:val="Paragrafoelenco"/>
+        <w:numPr>
+          <w:ilvl w:val="0"/>
+          <w:numId w:val="14"/>
+        </w:numPr>
+        <w:rPr>
+          <w:lang w:val="en-US"/>
+        </w:rPr>
+      </w:pPr>
+      <w:r>
+        <w:rPr>
+          <w:lang w:val="en-US"/>
+        </w:rPr>
+        <w:t>HDD: 500MB;</w:t>
+      </w:r>
+    </w:p>
+    <w:p>
+      <w:pPr>
+        <w:pStyle w:val="Paragrafoelenco"/>
+        <w:numPr>
+          <w:ilvl w:val="0"/>
+          <w:numId w:val="14"/>
+        </w:numPr>
+        <w:rPr>
+          <w:lang w:val="en-US"/>
+        </w:rPr>
+      </w:pPr>
+      <w:r>
+        <w:rPr>
+          <w:lang w:val="en-US"/>
+        </w:rPr>
+        <w:t xml:space="preserve">SO: Windows 7 o </w:t>
+      </w:r>
+      <w:proofErr w:type="spellStart"/>
+      <w:r>
+        <w:rPr>
+          <w:lang w:val="en-US"/>
+        </w:rPr>
+        <w:t>superiore</w:t>
+      </w:r>
+      <w:proofErr w:type="spellEnd"/>
+      <w:r>
+        <w:rPr>
+          <w:lang w:val="en-US"/>
+        </w:rPr>
+        <w:t>.</w:t>
+      </w:r>
+    </w:p>
+    <w:p>
+      <w:pPr>
+        <w:rPr>
+          <w:lang w:val="en-US"/>
+        </w:rPr>
+      </w:pPr>
+    </w:p>
+    <w:p>
+      <w:pPr>
+        <w:pStyle w:val="Titolo2"/>
+      </w:pPr>
+      <w:r>
+        <w:t>Budget</w:t>
+      </w:r>
+    </w:p>
+    <w:p>
+      <w:r>
+        <w:t>Il committente non ha imposto alcun budget visto lo scopo didattico dell’applicazione.</w:t>
       </w:r>
     </w:p>
     <w:p/>
     <w:p>
+      <w:pPr>
+        <w:pStyle w:val="Titolo2"/>
+      </w:pPr>
+      <w:r>
+        <w:t>Vincoli di tempo</w:t>
+      </w:r>
+    </w:p>
+    <w:p>
+      <w:pPr>
+        <w:pStyle w:val="Paragrafoelenco"/>
+        <w:numPr>
+          <w:ilvl w:val="0"/>
+          <w:numId w:val="14"/>
+        </w:numPr>
+      </w:pPr>
+      <w:r>
+        <w:t xml:space="preserve">Inizio del progetto: </w:t>
+      </w:r>
+      <w:proofErr w:type="gramStart"/>
+      <w:r>
+        <w:t>1 Marzo</w:t>
+      </w:r>
+      <w:proofErr w:type="gramEnd"/>
+      <w:r>
+        <w:t xml:space="preserve"> 2020</w:t>
+      </w:r>
+    </w:p>
+    <w:p>
+      <w:pPr>
+        <w:pStyle w:val="Paragrafoelenco"/>
+        <w:numPr>
+          <w:ilvl w:val="0"/>
+          <w:numId w:val="14"/>
+        </w:numPr>
+      </w:pPr>
+      <w:r>
+        <w:t>Consegna del prodotto: Giugno/Luglio 2020</w:t>
+      </w:r>
+    </w:p>
+    <w:p>
+      <w:pPr>
+        <w:pStyle w:val="Paragrafoelenco"/>
+        <w:numPr>
+          <w:ilvl w:val="0"/>
+          <w:numId w:val="14"/>
+        </w:numPr>
+      </w:pPr>
+      <w:r>
+        <w:t>Scadenze intermedie: NON LE ABBIAMO RISPETTATE PORCODIOOOOOOO</w:t>
+      </w:r>
+      <w:bookmarkStart w:id="6" w:name="_GoBack"/>
+      <w:bookmarkEnd w:id="6"/>
+    </w:p>
+    <w:p/>
+    <w:p/>
+    <w:p/>
+    <w:p/>
+    <w:p>
       <w:r>
         <w:br w:type="page"/>
       </w:r>
@@ -1195,12 +1920,12 @@
       <w:pPr>
         <w:pStyle w:val="Titolo2"/>
       </w:pPr>
-      <w:bookmarkStart w:id="6" w:name="_Toc39141792"/>
+      <w:bookmarkStart w:id="7" w:name="_Toc39141792"/>
       <w:r>
         <w:lastRenderedPageBreak/>
         <w:t>Manuale di stile</w:t>
       </w:r>
-      <w:bookmarkEnd w:id="6"/>
+      <w:bookmarkEnd w:id="7"/>
     </w:p>
     <w:p>
       <w:r>
@@ -1291,12 +2016,12 @@
       <w:pPr>
         <w:pStyle w:val="Titolo2"/>
       </w:pPr>
-      <w:bookmarkStart w:id="7" w:name="_Toc39141793"/>
+      <w:bookmarkStart w:id="8" w:name="_Toc39141793"/>
       <w:r>
         <w:lastRenderedPageBreak/>
         <w:t>Stimare i Costi</w:t>
       </w:r>
-      <w:bookmarkEnd w:id="7"/>
+      <w:bookmarkEnd w:id="8"/>
     </w:p>
     <w:p>
       <w:r>
@@ -1403,12 +2128,12 @@
       <w:pPr>
         <w:pStyle w:val="Titolo2"/>
       </w:pPr>
-      <w:bookmarkStart w:id="8" w:name="_Toc39141794"/>
+      <w:bookmarkStart w:id="9" w:name="_Toc39141794"/>
       <w:r>
         <w:lastRenderedPageBreak/>
         <w:t>Monitoraggio progetto</w:t>
       </w:r>
-      <w:bookmarkEnd w:id="8"/>
+      <w:bookmarkEnd w:id="9"/>
       <w:r>
         <w:t xml:space="preserve"> </w:t>
       </w:r>
@@ -1428,12 +2153,12 @@
       <w:pPr>
         <w:pStyle w:val="Titolo2"/>
       </w:pPr>
-      <w:bookmarkStart w:id="9" w:name="_Toc39141795"/>
+      <w:bookmarkStart w:id="10" w:name="_Toc39141795"/>
       <w:r>
         <w:lastRenderedPageBreak/>
         <w:t>Individuare e reperire le risorse</w:t>
       </w:r>
-      <w:bookmarkEnd w:id="9"/>
+      <w:bookmarkEnd w:id="10"/>
     </w:p>
     <w:p>
       <w:r>
@@ -2054,6 +2779,118 @@
     </w:lvl>
   </w:abstractNum>
   <w:abstractNum w:abstractNumId="1" w15:restartNumberingAfterBreak="0">
+    <w:nsid w:val="255E31B9"/>
+    <w:multiLevelType w:val="hybridMultilevel"/>
+    <w:tmpl w:val="2A5A1804"/>
+    <w:lvl w:ilvl="0" w:tplc="061CA53A">
+      <w:numFmt w:val="bullet"/>
+      <w:lvlText w:val="-"/>
+      <w:lvlJc w:val="left"/>
+      <w:pPr>
+        <w:ind w:left="720" w:hanging="360"/>
+      </w:pPr>
+      <w:rPr>
+        <w:rFonts w:ascii="Avenir Book" w:eastAsiaTheme="minorHAnsi" w:hAnsi="Avenir Book" w:cstheme="minorBidi" w:hint="default"/>
+      </w:rPr>
+    </w:lvl>
+    <w:lvl w:ilvl="1" w:tplc="04100003" w:tentative="1">
+      <w:start w:val="1"/>
+      <w:numFmt w:val="bullet"/>
+      <w:lvlText w:val="o"/>
+      <w:lvlJc w:val="left"/>
+      <w:pPr>
+        <w:ind w:left="1440" w:hanging="360"/>
+      </w:pPr>
+      <w:rPr>
+        <w:rFonts w:ascii="Courier New" w:hAnsi="Courier New" w:cs="Courier New" w:hint="default"/>
+      </w:rPr>
+    </w:lvl>
+    <w:lvl w:ilvl="2" w:tplc="04100005" w:tentative="1">
+      <w:start w:val="1"/>
+      <w:numFmt w:val="bullet"/>
+      <w:lvlText w:val=""/>
+      <w:lvlJc w:val="left"/>
+      <w:pPr>
+        <w:ind w:left="2160" w:hanging="360"/>
+      </w:pPr>
+      <w:rPr>
+        <w:rFonts w:ascii="Wingdings" w:hAnsi="Wingdings" w:hint="default"/>
+      </w:rPr>
+    </w:lvl>
+    <w:lvl w:ilvl="3" w:tplc="04100001" w:tentative="1">
+      <w:start w:val="1"/>
+      <w:numFmt w:val="bullet"/>
+      <w:lvlText w:val=""/>
+      <w:lvlJc w:val="left"/>
+      <w:pPr>
+        <w:ind w:left="2880" w:hanging="360"/>
+      </w:pPr>
+      <w:rPr>
+        <w:rFonts w:ascii="Symbol" w:hAnsi="Symbol" w:hint="default"/>
+      </w:rPr>
+    </w:lvl>
+    <w:lvl w:ilvl="4" w:tplc="04100003" w:tentative="1">
+      <w:start w:val="1"/>
+      <w:numFmt w:val="bullet"/>
+      <w:lvlText w:val="o"/>
+      <w:lvlJc w:val="left"/>
+      <w:pPr>
+        <w:ind w:left="3600" w:hanging="360"/>
+      </w:pPr>
+      <w:rPr>
+        <w:rFonts w:ascii="Courier New" w:hAnsi="Courier New" w:cs="Courier New" w:hint="default"/>
+      </w:rPr>
+    </w:lvl>
+    <w:lvl w:ilvl="5" w:tplc="04100005" w:tentative="1">
+      <w:start w:val="1"/>
+      <w:numFmt w:val="bullet"/>
+      <w:lvlText w:val=""/>
+      <w:lvlJc w:val="left"/>
+      <w:pPr>
+        <w:ind w:left="4320" w:hanging="360"/>
+      </w:pPr>
+      <w:rPr>
+        <w:rFonts w:ascii="Wingdings" w:hAnsi="Wingdings" w:hint="default"/>
+      </w:rPr>
+    </w:lvl>
+    <w:lvl w:ilvl="6" w:tplc="04100001" w:tentative="1">
+      <w:start w:val="1"/>
+      <w:numFmt w:val="bullet"/>
+      <w:lvlText w:val=""/>
+      <w:lvlJc w:val="left"/>
+      <w:pPr>
+        <w:ind w:left="5040" w:hanging="360"/>
+      </w:pPr>
+      <w:rPr>
+        <w:rFonts w:ascii="Symbol" w:hAnsi="Symbol" w:hint="default"/>
+      </w:rPr>
+    </w:lvl>
+    <w:lvl w:ilvl="7" w:tplc="04100003" w:tentative="1">
+      <w:start w:val="1"/>
+      <w:numFmt w:val="bullet"/>
+      <w:lvlText w:val="o"/>
+      <w:lvlJc w:val="left"/>
+      <w:pPr>
+        <w:ind w:left="5760" w:hanging="360"/>
+      </w:pPr>
+      <w:rPr>
+        <w:rFonts w:ascii="Courier New" w:hAnsi="Courier New" w:cs="Courier New" w:hint="default"/>
+      </w:rPr>
+    </w:lvl>
+    <w:lvl w:ilvl="8" w:tplc="04100005" w:tentative="1">
+      <w:start w:val="1"/>
+      <w:numFmt w:val="bullet"/>
+      <w:lvlText w:val=""/>
+      <w:lvlJc w:val="left"/>
+      <w:pPr>
+        <w:ind w:left="6480" w:hanging="360"/>
+      </w:pPr>
+      <w:rPr>
+        <w:rFonts w:ascii="Wingdings" w:hAnsi="Wingdings" w:hint="default"/>
+      </w:rPr>
+    </w:lvl>
+  </w:abstractNum>
+  <w:abstractNum w:abstractNumId="2" w15:restartNumberingAfterBreak="0">
     <w:nsid w:val="2A203E53"/>
     <w:multiLevelType w:val="hybridMultilevel"/>
     <w:tmpl w:val="5EC084C2"/>
@@ -2166,7 +3003,7 @@
       </w:rPr>
     </w:lvl>
   </w:abstractNum>
-  <w:abstractNum w:abstractNumId="2" w15:restartNumberingAfterBreak="0">
+  <w:abstractNum w:abstractNumId="3" w15:restartNumberingAfterBreak="0">
     <w:nsid w:val="2A48483B"/>
     <w:multiLevelType w:val="hybridMultilevel"/>
     <w:tmpl w:val="8C0E8858"/>
@@ -2306,7 +3143,7 @@
       </w:rPr>
     </w:lvl>
   </w:abstractNum>
-  <w:abstractNum w:abstractNumId="3" w15:restartNumberingAfterBreak="0">
+  <w:abstractNum w:abstractNumId="4" w15:restartNumberingAfterBreak="0">
     <w:nsid w:val="2F533E4D"/>
     <w:multiLevelType w:val="hybridMultilevel"/>
     <w:tmpl w:val="BE5E8CC0"/>
@@ -2445,7 +3282,7 @@
       </w:rPr>
     </w:lvl>
   </w:abstractNum>
-  <w:abstractNum w:abstractNumId="4" w15:restartNumberingAfterBreak="0">
+  <w:abstractNum w:abstractNumId="5" w15:restartNumberingAfterBreak="0">
     <w:nsid w:val="385673FE"/>
     <w:multiLevelType w:val="hybridMultilevel"/>
     <w:tmpl w:val="6BDC5632"/>
@@ -2558,7 +3395,7 @@
       </w:rPr>
     </w:lvl>
   </w:abstractNum>
-  <w:abstractNum w:abstractNumId="5" w15:restartNumberingAfterBreak="0">
+  <w:abstractNum w:abstractNumId="6" w15:restartNumberingAfterBreak="0">
     <w:nsid w:val="397904F9"/>
     <w:multiLevelType w:val="hybridMultilevel"/>
     <w:tmpl w:val="E864F526"/>
@@ -2671,7 +3508,7 @@
       </w:rPr>
     </w:lvl>
   </w:abstractNum>
-  <w:abstractNum w:abstractNumId="6" w15:restartNumberingAfterBreak="0">
+  <w:abstractNum w:abstractNumId="7" w15:restartNumberingAfterBreak="0">
     <w:nsid w:val="3DDB458C"/>
     <w:multiLevelType w:val="hybridMultilevel"/>
     <w:tmpl w:val="8E84E038"/>
@@ -2810,7 +3647,119 @@
       </w:rPr>
     </w:lvl>
   </w:abstractNum>
-  <w:abstractNum w:abstractNumId="7" w15:restartNumberingAfterBreak="0">
+  <w:abstractNum w:abstractNumId="8" w15:restartNumberingAfterBreak="0">
+    <w:nsid w:val="4ABC5906"/>
+    <w:multiLevelType w:val="hybridMultilevel"/>
+    <w:tmpl w:val="28A81984"/>
+    <w:lvl w:ilvl="0" w:tplc="A2A06124">
+      <w:numFmt w:val="bullet"/>
+      <w:lvlText w:val="-"/>
+      <w:lvlJc w:val="left"/>
+      <w:pPr>
+        <w:ind w:left="720" w:hanging="360"/>
+      </w:pPr>
+      <w:rPr>
+        <w:rFonts w:ascii="Avenir Book" w:eastAsiaTheme="minorHAnsi" w:hAnsi="Avenir Book" w:cstheme="minorBidi" w:hint="default"/>
+      </w:rPr>
+    </w:lvl>
+    <w:lvl w:ilvl="1" w:tplc="04100003" w:tentative="1">
+      <w:start w:val="1"/>
+      <w:numFmt w:val="bullet"/>
+      <w:lvlText w:val="o"/>
+      <w:lvlJc w:val="left"/>
+      <w:pPr>
+        <w:ind w:left="1440" w:hanging="360"/>
+      </w:pPr>
+      <w:rPr>
+        <w:rFonts w:ascii="Courier New" w:hAnsi="Courier New" w:cs="Courier New" w:hint="default"/>
+      </w:rPr>
+    </w:lvl>
+    <w:lvl w:ilvl="2" w:tplc="04100005" w:tentative="1">
+      <w:start w:val="1"/>
+      <w:numFmt w:val="bullet"/>
+      <w:lvlText w:val=""/>
+      <w:lvlJc w:val="left"/>
+      <w:pPr>
+        <w:ind w:left="2160" w:hanging="360"/>
+      </w:pPr>
+      <w:rPr>
+        <w:rFonts w:ascii="Wingdings" w:hAnsi="Wingdings" w:hint="default"/>
+      </w:rPr>
+    </w:lvl>
+    <w:lvl w:ilvl="3" w:tplc="04100001" w:tentative="1">
+      <w:start w:val="1"/>
+      <w:numFmt w:val="bullet"/>
+      <w:lvlText w:val=""/>
+      <w:lvlJc w:val="left"/>
+      <w:pPr>
+        <w:ind w:left="2880" w:hanging="360"/>
+      </w:pPr>
+      <w:rPr>
+        <w:rFonts w:ascii="Symbol" w:hAnsi="Symbol" w:hint="default"/>
+      </w:rPr>
+    </w:lvl>
+    <w:lvl w:ilvl="4" w:tplc="04100003" w:tentative="1">
+      <w:start w:val="1"/>
+      <w:numFmt w:val="bullet"/>
+      <w:lvlText w:val="o"/>
+      <w:lvlJc w:val="left"/>
+      <w:pPr>
+        <w:ind w:left="3600" w:hanging="360"/>
+      </w:pPr>
+      <w:rPr>
+        <w:rFonts w:ascii="Courier New" w:hAnsi="Courier New" w:cs="Courier New" w:hint="default"/>
+      </w:rPr>
+    </w:lvl>
+    <w:lvl w:ilvl="5" w:tplc="04100005" w:tentative="1">
+      <w:start w:val="1"/>
+      <w:numFmt w:val="bullet"/>
+      <w:lvlText w:val=""/>
+      <w:lvlJc w:val="left"/>
+      <w:pPr>
+        <w:ind w:left="4320" w:hanging="360"/>
+      </w:pPr>
+      <w:rPr>
+        <w:rFonts w:ascii="Wingdings" w:hAnsi="Wingdings" w:hint="default"/>
+      </w:rPr>
+    </w:lvl>
+    <w:lvl w:ilvl="6" w:tplc="04100001" w:tentative="1">
+      <w:start w:val="1"/>
+      <w:numFmt w:val="bullet"/>
+      <w:lvlText w:val=""/>
+      <w:lvlJc w:val="left"/>
+      <w:pPr>
+        <w:ind w:left="5040" w:hanging="360"/>
+      </w:pPr>
+      <w:rPr>
+        <w:rFonts w:ascii="Symbol" w:hAnsi="Symbol" w:hint="default"/>
+      </w:rPr>
+    </w:lvl>
+    <w:lvl w:ilvl="7" w:tplc="04100003" w:tentative="1">
+      <w:start w:val="1"/>
+      <w:numFmt w:val="bullet"/>
+      <w:lvlText w:val="o"/>
+      <w:lvlJc w:val="left"/>
+      <w:pPr>
+        <w:ind w:left="5760" w:hanging="360"/>
+      </w:pPr>
+      <w:rPr>
+        <w:rFonts w:ascii="Courier New" w:hAnsi="Courier New" w:cs="Courier New" w:hint="default"/>
+      </w:rPr>
+    </w:lvl>
+    <w:lvl w:ilvl="8" w:tplc="04100005" w:tentative="1">
+      <w:start w:val="1"/>
+      <w:numFmt w:val="bullet"/>
+      <w:lvlText w:val=""/>
+      <w:lvlJc w:val="left"/>
+      <w:pPr>
+        <w:ind w:left="6480" w:hanging="360"/>
+      </w:pPr>
+      <w:rPr>
+        <w:rFonts w:ascii="Wingdings" w:hAnsi="Wingdings" w:hint="default"/>
+      </w:rPr>
+    </w:lvl>
+  </w:abstractNum>
+  <w:abstractNum w:abstractNumId="9" w15:restartNumberingAfterBreak="0">
     <w:nsid w:val="4CED6E7F"/>
     <w:multiLevelType w:val="hybridMultilevel"/>
     <w:tmpl w:val="9EBAB2AC"/>
@@ -2950,7 +3899,7 @@
       </w:rPr>
     </w:lvl>
   </w:abstractNum>
-  <w:abstractNum w:abstractNumId="8" w15:restartNumberingAfterBreak="0">
+  <w:abstractNum w:abstractNumId="10" w15:restartNumberingAfterBreak="0">
     <w:nsid w:val="526B25D2"/>
     <w:multiLevelType w:val="hybridMultilevel"/>
     <w:tmpl w:val="41AA79F6"/>
@@ -3089,7 +4038,7 @@
       </w:rPr>
     </w:lvl>
   </w:abstractNum>
-  <w:abstractNum w:abstractNumId="9" w15:restartNumberingAfterBreak="0">
+  <w:abstractNum w:abstractNumId="11" w15:restartNumberingAfterBreak="0">
     <w:nsid w:val="55875655"/>
     <w:multiLevelType w:val="hybridMultilevel"/>
     <w:tmpl w:val="80FA8FC4"/>
@@ -3229,7 +4178,7 @@
       </w:rPr>
     </w:lvl>
   </w:abstractNum>
-  <w:abstractNum w:abstractNumId="10" w15:restartNumberingAfterBreak="0">
+  <w:abstractNum w:abstractNumId="12" w15:restartNumberingAfterBreak="0">
     <w:nsid w:val="6A6608C3"/>
     <w:multiLevelType w:val="hybridMultilevel"/>
     <w:tmpl w:val="B2BA3CD2"/>
@@ -3368,7 +4317,7 @@
       </w:rPr>
     </w:lvl>
   </w:abstractNum>
-  <w:abstractNum w:abstractNumId="11" w15:restartNumberingAfterBreak="0">
+  <w:abstractNum w:abstractNumId="13" w15:restartNumberingAfterBreak="0">
     <w:nsid w:val="6C524EB0"/>
     <w:multiLevelType w:val="hybridMultilevel"/>
     <w:tmpl w:val="E2FC9B5A"/>
@@ -3509,40 +4458,46 @@
     </w:lvl>
   </w:abstractNum>
   <w:num w:numId="1">
+    <w:abstractNumId w:val="13"/>
+  </w:num>
+  <w:num w:numId="2">
+    <w:abstractNumId w:val="9"/>
+  </w:num>
+  <w:num w:numId="3">
+    <w:abstractNumId w:val="2"/>
+  </w:num>
+  <w:num w:numId="4">
+    <w:abstractNumId w:val="5"/>
+  </w:num>
+  <w:num w:numId="5">
+    <w:abstractNumId w:val="7"/>
+  </w:num>
+  <w:num w:numId="6">
+    <w:abstractNumId w:val="6"/>
+  </w:num>
+  <w:num w:numId="7">
     <w:abstractNumId w:val="11"/>
   </w:num>
-  <w:num w:numId="2">
-    <w:abstractNumId w:val="7"/>
-  </w:num>
-  <w:num w:numId="3">
-    <w:abstractNumId w:val="1"/>
-  </w:num>
-  <w:num w:numId="4">
-    <w:abstractNumId w:val="4"/>
-  </w:num>
-  <w:num w:numId="5">
-    <w:abstractNumId w:val="6"/>
-  </w:num>
-  <w:num w:numId="6">
-    <w:abstractNumId w:val="5"/>
-  </w:num>
-  <w:num w:numId="7">
-    <w:abstractNumId w:val="9"/>
-  </w:num>
   <w:num w:numId="8">
-    <w:abstractNumId w:val="8"/>
+    <w:abstractNumId w:val="10"/>
   </w:num>
   <w:num w:numId="9">
-    <w:abstractNumId w:val="10"/>
+    <w:abstractNumId w:val="12"/>
   </w:num>
   <w:num w:numId="10">
     <w:abstractNumId w:val="0"/>
   </w:num>
   <w:num w:numId="11">
+    <w:abstractNumId w:val="4"/>
+  </w:num>
+  <w:num w:numId="12">
     <w:abstractNumId w:val="3"/>
   </w:num>
-  <w:num w:numId="12">
-    <w:abstractNumId w:val="2"/>
+  <w:num w:numId="13">
+    <w:abstractNumId w:val="8"/>
+  </w:num>
+  <w:num w:numId="14">
+    <w:abstractNumId w:val="1"/>
   </w:num>
 </w:numbering>
 </file>
@@ -4235,6 +5190,502 @@
       <w:ind w:left="480"/>
     </w:pPr>
   </w:style>
+  <w:style w:type="table" w:styleId="Grigliatabella">
+    <w:name w:val="Table Grid"/>
+    <w:basedOn w:val="Tabellanormale"/>
+    <w:uiPriority w:val="39"/>
+    <w:rsid w:val="00E55473"/>
+    <w:tblPr>
+      <w:tblBorders>
+        <w:top w:val="single" w:sz="4" w:space="0" w:color="auto"/>
+        <w:left w:val="single" w:sz="4" w:space="0" w:color="auto"/>
+        <w:bottom w:val="single" w:sz="4" w:space="0" w:color="auto"/>
+        <w:right w:val="single" w:sz="4" w:space="0" w:color="auto"/>
+        <w:insideH w:val="single" w:sz="4" w:space="0" w:color="auto"/>
+        <w:insideV w:val="single" w:sz="4" w:space="0" w:color="auto"/>
+      </w:tblBorders>
+    </w:tblPr>
+  </w:style>
+  <w:style w:type="table" w:styleId="Tabellagriglia1chiara">
+    <w:name w:val="Grid Table 1 Light"/>
+    <w:basedOn w:val="Tabellanormale"/>
+    <w:uiPriority w:val="46"/>
+    <w:rsid w:val="00E55473"/>
+    <w:tblPr>
+      <w:tblStyleRowBandSize w:val="1"/>
+      <w:tblStyleColBandSize w:val="1"/>
+      <w:tblBorders>
+        <w:top w:val="single" w:sz="4" w:space="0" w:color="999999" w:themeColor="text1" w:themeTint="66"/>
+        <w:left w:val="single" w:sz="4" w:space="0" w:color="999999" w:themeColor="text1" w:themeTint="66"/>
+        <w:bottom w:val="single" w:sz="4" w:space="0" w:color="999999" w:themeColor="text1" w:themeTint="66"/>
+        <w:right w:val="single" w:sz="4" w:space="0" w:color="999999" w:themeColor="text1" w:themeTint="66"/>
+        <w:insideH w:val="single" w:sz="4" w:space="0" w:color="999999" w:themeColor="text1" w:themeTint="66"/>
+        <w:insideV w:val="single" w:sz="4" w:space="0" w:color="999999" w:themeColor="text1" w:themeTint="66"/>
+      </w:tblBorders>
+    </w:tblPr>
+    <w:tblStylePr w:type="firstRow">
+      <w:rPr>
+        <w:b/>
+        <w:bCs/>
+      </w:rPr>
+      <w:tblPr/>
+      <w:tcPr>
+        <w:tcBorders>
+          <w:bottom w:val="single" w:sz="12" w:space="0" w:color="666666" w:themeColor="text1" w:themeTint="99"/>
+        </w:tcBorders>
+      </w:tcPr>
+    </w:tblStylePr>
+    <w:tblStylePr w:type="lastRow">
+      <w:rPr>
+        <w:b/>
+        <w:bCs/>
+      </w:rPr>
+      <w:tblPr/>
+      <w:tcPr>
+        <w:tcBorders>
+          <w:top w:val="double" w:sz="2" w:space="0" w:color="666666" w:themeColor="text1" w:themeTint="99"/>
+        </w:tcBorders>
+      </w:tcPr>
+    </w:tblStylePr>
+    <w:tblStylePr w:type="firstCol">
+      <w:rPr>
+        <w:b/>
+        <w:bCs/>
+      </w:rPr>
+    </w:tblStylePr>
+    <w:tblStylePr w:type="lastCol">
+      <w:rPr>
+        <w:b/>
+        <w:bCs/>
+      </w:rPr>
+    </w:tblStylePr>
+  </w:style>
+  <w:style w:type="table" w:styleId="Tabellagriglia2">
+    <w:name w:val="Grid Table 2"/>
+    <w:basedOn w:val="Tabellanormale"/>
+    <w:uiPriority w:val="47"/>
+    <w:rsid w:val="00E55473"/>
+    <w:tblPr>
+      <w:tblStyleRowBandSize w:val="1"/>
+      <w:tblStyleColBandSize w:val="1"/>
+      <w:tblBorders>
+        <w:top w:val="single" w:sz="2" w:space="0" w:color="666666" w:themeColor="text1" w:themeTint="99"/>
+        <w:bottom w:val="single" w:sz="2" w:space="0" w:color="666666" w:themeColor="text1" w:themeTint="99"/>
+        <w:insideH w:val="single" w:sz="2" w:space="0" w:color="666666" w:themeColor="text1" w:themeTint="99"/>
+        <w:insideV w:val="single" w:sz="2" w:space="0" w:color="666666" w:themeColor="text1" w:themeTint="99"/>
+      </w:tblBorders>
+    </w:tblPr>
+    <w:tblStylePr w:type="firstRow">
+      <w:rPr>
+        <w:b/>
+        <w:bCs/>
+      </w:rPr>
+      <w:tblPr/>
+      <w:tcPr>
+        <w:tcBorders>
+          <w:top w:val="nil"/>
+          <w:bottom w:val="single" w:sz="12" w:space="0" w:color="666666" w:themeColor="text1" w:themeTint="99"/>
+          <w:insideH w:val="nil"/>
+          <w:insideV w:val="nil"/>
+        </w:tcBorders>
+        <w:shd w:val="clear" w:color="auto" w:fill="FFFFFF" w:themeFill="background1"/>
+      </w:tcPr>
+    </w:tblStylePr>
+    <w:tblStylePr w:type="lastRow">
+      <w:rPr>
+        <w:b/>
+        <w:bCs/>
+      </w:rPr>
+      <w:tblPr/>
+      <w:tcPr>
+        <w:tcBorders>
+          <w:top w:val="double" w:sz="2" w:space="0" w:color="666666" w:themeColor="text1" w:themeTint="99"/>
+          <w:bottom w:val="nil"/>
+          <w:insideH w:val="nil"/>
+          <w:insideV w:val="nil"/>
+        </w:tcBorders>
+        <w:shd w:val="clear" w:color="auto" w:fill="FFFFFF" w:themeFill="background1"/>
+      </w:tcPr>
+    </w:tblStylePr>
+    <w:tblStylePr w:type="firstCol">
+      <w:rPr>
+        <w:b/>
+        <w:bCs/>
+      </w:rPr>
+    </w:tblStylePr>
+    <w:tblStylePr w:type="lastCol">
+      <w:rPr>
+        <w:b/>
+        <w:bCs/>
+      </w:rPr>
+    </w:tblStylePr>
+    <w:tblStylePr w:type="band1Vert">
+      <w:tblPr/>
+      <w:tcPr>
+        <w:shd w:val="clear" w:color="auto" w:fill="CCCCCC" w:themeFill="text1" w:themeFillTint="33"/>
+      </w:tcPr>
+    </w:tblStylePr>
+    <w:tblStylePr w:type="band1Horz">
+      <w:tblPr/>
+      <w:tcPr>
+        <w:shd w:val="clear" w:color="auto" w:fill="CCCCCC" w:themeFill="text1" w:themeFillTint="33"/>
+      </w:tcPr>
+    </w:tblStylePr>
+  </w:style>
+  <w:style w:type="table" w:styleId="Tabellagriglia1chiara-colore6">
+    <w:name w:val="Grid Table 1 Light Accent 6"/>
+    <w:basedOn w:val="Tabellanormale"/>
+    <w:uiPriority w:val="46"/>
+    <w:rsid w:val="00E55473"/>
+    <w:tblPr>
+      <w:tblStyleRowBandSize w:val="1"/>
+      <w:tblStyleColBandSize w:val="1"/>
+      <w:tblBorders>
+        <w:top w:val="single" w:sz="4" w:space="0" w:color="C5E0B3" w:themeColor="accent6" w:themeTint="66"/>
+        <w:left w:val="single" w:sz="4" w:space="0" w:color="C5E0B3" w:themeColor="accent6" w:themeTint="66"/>
+        <w:bottom w:val="single" w:sz="4" w:space="0" w:color="C5E0B3" w:themeColor="accent6" w:themeTint="66"/>
+        <w:right w:val="single" w:sz="4" w:space="0" w:color="C5E0B3" w:themeColor="accent6" w:themeTint="66"/>
+        <w:insideH w:val="single" w:sz="4" w:space="0" w:color="C5E0B3" w:themeColor="accent6" w:themeTint="66"/>
+        <w:insideV w:val="single" w:sz="4" w:space="0" w:color="C5E0B3" w:themeColor="accent6" w:themeTint="66"/>
+      </w:tblBorders>
+    </w:tblPr>
+    <w:tblStylePr w:type="firstRow">
+      <w:rPr>
+        <w:b/>
+        <w:bCs/>
+      </w:rPr>
+      <w:tblPr/>
+      <w:tcPr>
+        <w:tcBorders>
+          <w:bottom w:val="single" w:sz="12" w:space="0" w:color="A8D08D" w:themeColor="accent6" w:themeTint="99"/>
+        </w:tcBorders>
+      </w:tcPr>
+    </w:tblStylePr>
+    <w:tblStylePr w:type="lastRow">
+      <w:rPr>
+        <w:b/>
+        <w:bCs/>
+      </w:rPr>
+      <w:tblPr/>
+      <w:tcPr>
+        <w:tcBorders>
+          <w:top w:val="double" w:sz="2" w:space="0" w:color="A8D08D" w:themeColor="accent6" w:themeTint="99"/>
+        </w:tcBorders>
+      </w:tcPr>
+    </w:tblStylePr>
+    <w:tblStylePr w:type="firstCol">
+      <w:rPr>
+        <w:b/>
+        <w:bCs/>
+      </w:rPr>
+    </w:tblStylePr>
+    <w:tblStylePr w:type="lastCol">
+      <w:rPr>
+        <w:b/>
+        <w:bCs/>
+      </w:rPr>
+    </w:tblStylePr>
+  </w:style>
+  <w:style w:type="table" w:styleId="Tabellagriglia1chiara-colore5">
+    <w:name w:val="Grid Table 1 Light Accent 5"/>
+    <w:basedOn w:val="Tabellanormale"/>
+    <w:uiPriority w:val="46"/>
+    <w:rsid w:val="00E55473"/>
+    <w:tblPr>
+      <w:tblStyleRowBandSize w:val="1"/>
+      <w:tblStyleColBandSize w:val="1"/>
+      <w:tblBorders>
+        <w:top w:val="single" w:sz="4" w:space="0" w:color="BDD6EE" w:themeColor="accent5" w:themeTint="66"/>
+        <w:left w:val="single" w:sz="4" w:space="0" w:color="BDD6EE" w:themeColor="accent5" w:themeTint="66"/>
+        <w:bottom w:val="single" w:sz="4" w:space="0" w:color="BDD6EE" w:themeColor="accent5" w:themeTint="66"/>
+        <w:right w:val="single" w:sz="4" w:space="0" w:color="BDD6EE" w:themeColor="accent5" w:themeTint="66"/>
+        <w:insideH w:val="single" w:sz="4" w:space="0" w:color="BDD6EE" w:themeColor="accent5" w:themeTint="66"/>
+        <w:insideV w:val="single" w:sz="4" w:space="0" w:color="BDD6EE" w:themeColor="accent5" w:themeTint="66"/>
+      </w:tblBorders>
+    </w:tblPr>
+    <w:tblStylePr w:type="firstRow">
+      <w:rPr>
+        <w:b/>
+        <w:bCs/>
+      </w:rPr>
+      <w:tblPr/>
+      <w:tcPr>
+        <w:tcBorders>
+          <w:bottom w:val="single" w:sz="12" w:space="0" w:color="9CC2E5" w:themeColor="accent5" w:themeTint="99"/>
+        </w:tcBorders>
+      </w:tcPr>
+    </w:tblStylePr>
+    <w:tblStylePr w:type="lastRow">
+      <w:rPr>
+        <w:b/>
+        <w:bCs/>
+      </w:rPr>
+      <w:tblPr/>
+      <w:tcPr>
+        <w:tcBorders>
+          <w:top w:val="double" w:sz="2" w:space="0" w:color="9CC2E5" w:themeColor="accent5" w:themeTint="99"/>
+        </w:tcBorders>
+      </w:tcPr>
+    </w:tblStylePr>
+    <w:tblStylePr w:type="firstCol">
+      <w:rPr>
+        <w:b/>
+        <w:bCs/>
+      </w:rPr>
+    </w:tblStylePr>
+    <w:tblStylePr w:type="lastCol">
+      <w:rPr>
+        <w:b/>
+        <w:bCs/>
+      </w:rPr>
+    </w:tblStylePr>
+  </w:style>
+  <w:style w:type="table" w:styleId="Tabellagriglia1chiara-colore1">
+    <w:name w:val="Grid Table 1 Light Accent 1"/>
+    <w:basedOn w:val="Tabellanormale"/>
+    <w:uiPriority w:val="46"/>
+    <w:rsid w:val="002204D7"/>
+    <w:tblPr>
+      <w:tblStyleRowBandSize w:val="1"/>
+      <w:tblStyleColBandSize w:val="1"/>
+      <w:tblBorders>
+        <w:top w:val="single" w:sz="4" w:space="0" w:color="B4C6E7" w:themeColor="accent1" w:themeTint="66"/>
+        <w:left w:val="single" w:sz="4" w:space="0" w:color="B4C6E7" w:themeColor="accent1" w:themeTint="66"/>
+        <w:bottom w:val="single" w:sz="4" w:space="0" w:color="B4C6E7" w:themeColor="accent1" w:themeTint="66"/>
+        <w:right w:val="single" w:sz="4" w:space="0" w:color="B4C6E7" w:themeColor="accent1" w:themeTint="66"/>
+        <w:insideH w:val="single" w:sz="4" w:space="0" w:color="B4C6E7" w:themeColor="accent1" w:themeTint="66"/>
+        <w:insideV w:val="single" w:sz="4" w:space="0" w:color="B4C6E7" w:themeColor="accent1" w:themeTint="66"/>
+      </w:tblBorders>
+    </w:tblPr>
+    <w:tblStylePr w:type="firstRow">
+      <w:rPr>
+        <w:b/>
+        <w:bCs/>
+      </w:rPr>
+      <w:tblPr/>
+      <w:tcPr>
+        <w:tcBorders>
+          <w:bottom w:val="single" w:sz="12" w:space="0" w:color="8EAADB" w:themeColor="accent1" w:themeTint="99"/>
+        </w:tcBorders>
+      </w:tcPr>
+    </w:tblStylePr>
+    <w:tblStylePr w:type="lastRow">
+      <w:rPr>
+        <w:b/>
+        <w:bCs/>
+      </w:rPr>
+      <w:tblPr/>
+      <w:tcPr>
+        <w:tcBorders>
+          <w:top w:val="double" w:sz="2" w:space="0" w:color="8EAADB" w:themeColor="accent1" w:themeTint="99"/>
+        </w:tcBorders>
+      </w:tcPr>
+    </w:tblStylePr>
+    <w:tblStylePr w:type="firstCol">
+      <w:rPr>
+        <w:b/>
+        <w:bCs/>
+      </w:rPr>
+    </w:tblStylePr>
+    <w:tblStylePr w:type="lastCol">
+      <w:rPr>
+        <w:b/>
+        <w:bCs/>
+      </w:rPr>
+    </w:tblStylePr>
+  </w:style>
+  <w:style w:type="table" w:styleId="Tabellagriglia1chiara-colore2">
+    <w:name w:val="Grid Table 1 Light Accent 2"/>
+    <w:basedOn w:val="Tabellanormale"/>
+    <w:uiPriority w:val="46"/>
+    <w:rsid w:val="002204D7"/>
+    <w:tblPr>
+      <w:tblStyleRowBandSize w:val="1"/>
+      <w:tblStyleColBandSize w:val="1"/>
+      <w:tblBorders>
+        <w:top w:val="single" w:sz="4" w:space="0" w:color="F7CAAC" w:themeColor="accent2" w:themeTint="66"/>
+        <w:left w:val="single" w:sz="4" w:space="0" w:color="F7CAAC" w:themeColor="accent2" w:themeTint="66"/>
+        <w:bottom w:val="single" w:sz="4" w:space="0" w:color="F7CAAC" w:themeColor="accent2" w:themeTint="66"/>
+        <w:right w:val="single" w:sz="4" w:space="0" w:color="F7CAAC" w:themeColor="accent2" w:themeTint="66"/>
+        <w:insideH w:val="single" w:sz="4" w:space="0" w:color="F7CAAC" w:themeColor="accent2" w:themeTint="66"/>
+        <w:insideV w:val="single" w:sz="4" w:space="0" w:color="F7CAAC" w:themeColor="accent2" w:themeTint="66"/>
+      </w:tblBorders>
+    </w:tblPr>
+    <w:tblStylePr w:type="firstRow">
+      <w:rPr>
+        <w:b/>
+        <w:bCs/>
+      </w:rPr>
+      <w:tblPr/>
+      <w:tcPr>
+        <w:tcBorders>
+          <w:bottom w:val="single" w:sz="12" w:space="0" w:color="F4B083" w:themeColor="accent2" w:themeTint="99"/>
+        </w:tcBorders>
+      </w:tcPr>
+    </w:tblStylePr>
+    <w:tblStylePr w:type="lastRow">
+      <w:rPr>
+        <w:b/>
+        <w:bCs/>
+      </w:rPr>
+      <w:tblPr/>
+      <w:tcPr>
+        <w:tcBorders>
+          <w:top w:val="double" w:sz="2" w:space="0" w:color="F4B083" w:themeColor="accent2" w:themeTint="99"/>
+        </w:tcBorders>
+      </w:tcPr>
+    </w:tblStylePr>
+    <w:tblStylePr w:type="firstCol">
+      <w:rPr>
+        <w:b/>
+        <w:bCs/>
+      </w:rPr>
+    </w:tblStylePr>
+    <w:tblStylePr w:type="lastCol">
+      <w:rPr>
+        <w:b/>
+        <w:bCs/>
+      </w:rPr>
+    </w:tblStylePr>
+  </w:style>
+  <w:style w:type="table" w:styleId="Tabellagriglia6acolori-colore6">
+    <w:name w:val="Grid Table 6 Colorful Accent 6"/>
+    <w:basedOn w:val="Tabellanormale"/>
+    <w:uiPriority w:val="51"/>
+    <w:rsid w:val="002204D7"/>
+    <w:rPr>
+      <w:color w:val="538135" w:themeColor="accent6" w:themeShade="BF"/>
+    </w:rPr>
+    <w:tblPr>
+      <w:tblStyleRowBandSize w:val="1"/>
+      <w:tblStyleColBandSize w:val="1"/>
+      <w:tblBorders>
+        <w:top w:val="single" w:sz="4" w:space="0" w:color="A8D08D" w:themeColor="accent6" w:themeTint="99"/>
+        <w:left w:val="single" w:sz="4" w:space="0" w:color="A8D08D" w:themeColor="accent6" w:themeTint="99"/>
+        <w:bottom w:val="single" w:sz="4" w:space="0" w:color="A8D08D" w:themeColor="accent6" w:themeTint="99"/>
+        <w:right w:val="single" w:sz="4" w:space="0" w:color="A8D08D" w:themeColor="accent6" w:themeTint="99"/>
+        <w:insideH w:val="single" w:sz="4" w:space="0" w:color="A8D08D" w:themeColor="accent6" w:themeTint="99"/>
+        <w:insideV w:val="single" w:sz="4" w:space="0" w:color="A8D08D" w:themeColor="accent6" w:themeTint="99"/>
+      </w:tblBorders>
+    </w:tblPr>
+    <w:tblStylePr w:type="firstRow">
+      <w:rPr>
+        <w:b/>
+        <w:bCs/>
+      </w:rPr>
+      <w:tblPr/>
+      <w:tcPr>
+        <w:tcBorders>
+          <w:bottom w:val="single" w:sz="12" w:space="0" w:color="A8D08D" w:themeColor="accent6" w:themeTint="99"/>
+        </w:tcBorders>
+      </w:tcPr>
+    </w:tblStylePr>
+    <w:tblStylePr w:type="lastRow">
+      <w:rPr>
+        <w:b/>
+        <w:bCs/>
+      </w:rPr>
+      <w:tblPr/>
+      <w:tcPr>
+        <w:tcBorders>
+          <w:top w:val="double" w:sz="4" w:space="0" w:color="A8D08D" w:themeColor="accent6" w:themeTint="99"/>
+        </w:tcBorders>
+      </w:tcPr>
+    </w:tblStylePr>
+    <w:tblStylePr w:type="firstCol">
+      <w:rPr>
+        <w:b/>
+        <w:bCs/>
+      </w:rPr>
+    </w:tblStylePr>
+    <w:tblStylePr w:type="lastCol">
+      <w:rPr>
+        <w:b/>
+        <w:bCs/>
+      </w:rPr>
+    </w:tblStylePr>
+    <w:tblStylePr w:type="band1Vert">
+      <w:tblPr/>
+      <w:tcPr>
+        <w:shd w:val="clear" w:color="auto" w:fill="E2EFD9" w:themeFill="accent6" w:themeFillTint="33"/>
+      </w:tcPr>
+    </w:tblStylePr>
+    <w:tblStylePr w:type="band1Horz">
+      <w:tblPr/>
+      <w:tcPr>
+        <w:shd w:val="clear" w:color="auto" w:fill="E2EFD9" w:themeFill="accent6" w:themeFillTint="33"/>
+      </w:tcPr>
+    </w:tblStylePr>
+  </w:style>
+  <w:style w:type="table" w:styleId="Tabellagriglia6acolori-colore5">
+    <w:name w:val="Grid Table 6 Colorful Accent 5"/>
+    <w:basedOn w:val="Tabellanormale"/>
+    <w:uiPriority w:val="51"/>
+    <w:rsid w:val="002204D7"/>
+    <w:rPr>
+      <w:color w:val="2E74B5" w:themeColor="accent5" w:themeShade="BF"/>
+    </w:rPr>
+    <w:tblPr>
+      <w:tblStyleRowBandSize w:val="1"/>
+      <w:tblStyleColBandSize w:val="1"/>
+      <w:tblBorders>
+        <w:top w:val="single" w:sz="4" w:space="0" w:color="9CC2E5" w:themeColor="accent5" w:themeTint="99"/>
+        <w:left w:val="single" w:sz="4" w:space="0" w:color="9CC2E5" w:themeColor="accent5" w:themeTint="99"/>
+        <w:bottom w:val="single" w:sz="4" w:space="0" w:color="9CC2E5" w:themeColor="accent5" w:themeTint="99"/>
+        <w:right w:val="single" w:sz="4" w:space="0" w:color="9CC2E5" w:themeColor="accent5" w:themeTint="99"/>
+        <w:insideH w:val="single" w:sz="4" w:space="0" w:color="9CC2E5" w:themeColor="accent5" w:themeTint="99"/>
+        <w:insideV w:val="single" w:sz="4" w:space="0" w:color="9CC2E5" w:themeColor="accent5" w:themeTint="99"/>
+      </w:tblBorders>
+    </w:tblPr>
+    <w:tblStylePr w:type="firstRow">
+      <w:rPr>
+        <w:b/>
+        <w:bCs/>
+      </w:rPr>
+      <w:tblPr/>
+      <w:tcPr>
+        <w:tcBorders>
+          <w:bottom w:val="single" w:sz="12" w:space="0" w:color="9CC2E5" w:themeColor="accent5" w:themeTint="99"/>
+        </w:tcBorders>
+      </w:tcPr>
+    </w:tblStylePr>
+    <w:tblStylePr w:type="lastRow">
+      <w:rPr>
+        <w:b/>
+        <w:bCs/>
+      </w:rPr>
+      <w:tblPr/>
+      <w:tcPr>
+        <w:tcBorders>
+          <w:top w:val="double" w:sz="4" w:space="0" w:color="9CC2E5" w:themeColor="accent5" w:themeTint="99"/>
+        </w:tcBorders>
+      </w:tcPr>
+    </w:tblStylePr>
+    <w:tblStylePr w:type="firstCol">
+      <w:rPr>
+        <w:b/>
+        <w:bCs/>
+      </w:rPr>
+    </w:tblStylePr>
+    <w:tblStylePr w:type="lastCol">
+      <w:rPr>
+        <w:b/>
+        <w:bCs/>
+      </w:rPr>
+    </w:tblStylePr>
+    <w:tblStylePr w:type="band1Vert">
+      <w:tblPr/>
+      <w:tcPr>
+        <w:shd w:val="clear" w:color="auto" w:fill="DEEAF6" w:themeFill="accent5" w:themeFillTint="33"/>
+      </w:tcPr>
+    </w:tblStylePr>
+    <w:tblStylePr w:type="band1Horz">
+      <w:tblPr/>
+      <w:tcPr>
+        <w:shd w:val="clear" w:color="auto" w:fill="DEEAF6" w:themeFill="accent5" w:themeFillTint="33"/>
+      </w:tcPr>
+    </w:tblStylePr>
+  </w:style>
 </w:styles>
 </file>
 

--- a/Modello Pianificazione.docx
+++ b/Modello Pianificazione.docx
@@ -1,6 +1,6 @@
 
 <file path=word/document.xml><?xml version="1.0" encoding="utf-8"?>
-<w:document xmlns:wpc="http://schemas.microsoft.com/office/word/2010/wordprocessingCanvas" xmlns:cx="http://schemas.microsoft.com/office/drawing/2014/chartex" xmlns:cx1="http://schemas.microsoft.com/office/drawing/2015/9/8/chartex" xmlns:cx2="http://schemas.microsoft.com/office/drawing/2015/10/21/chartex" xmlns:cx3="http://schemas.microsoft.com/office/drawing/2016/5/9/chartex" xmlns:cx4="http://schemas.microsoft.com/office/drawing/2016/5/10/chartex" xmlns:cx5="http://schemas.microsoft.com/office/drawing/2016/5/11/chartex" xmlns:cx6="http://schemas.microsoft.com/office/drawing/2016/5/12/chartex" xmlns:cx7="http://schemas.microsoft.com/office/drawing/2016/5/13/chartex" xmlns:cx8="http://schemas.microsoft.com/office/drawing/2016/5/14/chartex" xmlns:mc="http://schemas.openxmlformats.org/markup-compatibility/2006" xmlns:aink="http://schemas.microsoft.com/office/drawing/2016/ink" xmlns:am3d="http://schemas.microsoft.com/office/drawing/2017/model3d" xmlns:o="urn:schemas-microsoft-com:office:office" xmlns:r="http://schemas.openxmlformats.org/officeDocument/2006/relationships" xmlns:m="http://schemas.openxmlformats.org/officeDocument/2006/math" xmlns:v="urn:schemas-microsoft-com:vml" xmlns:wp14="http://schemas.microsoft.com/office/word/2010/wordprocessingDrawing" xmlns:wp="http://schemas.openxmlformats.org/drawingml/2006/wordprocessingDrawing" xmlns:w10="urn:schemas-microsoft-com:office:word" xmlns:w="http://schemas.openxmlformats.org/wordprocessingml/2006/main" xmlns:w14="http://schemas.microsoft.com/office/word/2010/wordml" xmlns:w15="http://schemas.microsoft.com/office/word/2012/wordml" xmlns:w16cid="http://schemas.microsoft.com/office/word/2016/wordml/cid" xmlns:w16se="http://schemas.microsoft.com/office/word/2015/wordml/symex" xmlns:wpg="http://schemas.microsoft.com/office/word/2010/wordprocessingGroup" xmlns:wpi="http://schemas.microsoft.com/office/word/2010/wordprocessingInk" xmlns:wne="http://schemas.microsoft.com/office/word/2006/wordml" xmlns:wps="http://schemas.microsoft.com/office/word/2010/wordprocessingShape" mc:Ignorable="w14 w15 w16se w16cid wp14">
+<w:document xmlns:wpc="http://schemas.microsoft.com/office/word/2010/wordprocessingCanvas" xmlns:cx="http://schemas.microsoft.com/office/drawing/2014/chartex" xmlns:cx1="http://schemas.microsoft.com/office/drawing/2015/9/8/chartex" xmlns:cx2="http://schemas.microsoft.com/office/drawing/2015/10/21/chartex" xmlns:cx3="http://schemas.microsoft.com/office/drawing/2016/5/9/chartex" xmlns:cx4="http://schemas.microsoft.com/office/drawing/2016/5/10/chartex" xmlns:cx5="http://schemas.microsoft.com/office/drawing/2016/5/11/chartex" xmlns:cx6="http://schemas.microsoft.com/office/drawing/2016/5/12/chartex" xmlns:cx7="http://schemas.microsoft.com/office/drawing/2016/5/13/chartex" xmlns:cx8="http://schemas.microsoft.com/office/drawing/2016/5/14/chartex" xmlns:mc="http://schemas.openxmlformats.org/markup-compatibility/2006" xmlns:aink="http://schemas.microsoft.com/office/drawing/2016/ink" xmlns:am3d="http://schemas.microsoft.com/office/drawing/2017/model3d" xmlns:o="urn:schemas-microsoft-com:office:office" xmlns:r="http://schemas.openxmlformats.org/officeDocument/2006/relationships" xmlns:m="http://schemas.openxmlformats.org/officeDocument/2006/math" xmlns:v="urn:schemas-microsoft-com:vml" xmlns:wp14="http://schemas.microsoft.com/office/word/2010/wordprocessingDrawing" xmlns:wp="http://schemas.openxmlformats.org/drawingml/2006/wordprocessingDrawing" xmlns:w10="urn:schemas-microsoft-com:office:word" xmlns:w="http://schemas.openxmlformats.org/wordprocessingml/2006/main" xmlns:w14="http://schemas.microsoft.com/office/word/2010/wordml" xmlns:w15="http://schemas.microsoft.com/office/word/2012/wordml" xmlns:w16cex="http://schemas.microsoft.com/office/word/2018/wordml/cex" xmlns:w16cid="http://schemas.microsoft.com/office/word/2016/wordml/cid" xmlns:w16="http://schemas.microsoft.com/office/word/2018/wordml" xmlns:w16se="http://schemas.microsoft.com/office/word/2015/wordml/symex" xmlns:wpg="http://schemas.microsoft.com/office/word/2010/wordprocessingGroup" xmlns:wpi="http://schemas.microsoft.com/office/word/2010/wordprocessingInk" xmlns:wne="http://schemas.microsoft.com/office/word/2006/wordml" xmlns:wps="http://schemas.microsoft.com/office/word/2010/wordprocessingShape" mc:Ignorable="w14 w15 w16se w16cid w16 w16cex wp14">
   <w:body>
     <w:p>
       <w:pPr>
@@ -25,7 +25,7 @@
         <mc:AlternateContent>
           <mc:Choice Requires="wps">
             <w:drawing>
-              <wp:anchor distT="0" distB="0" distL="114300" distR="114300" simplePos="0" relativeHeight="251659264" behindDoc="0" locked="0" layoutInCell="1" allowOverlap="1">
+              <wp:anchor distT="0" distB="0" distL="114300" distR="114300" simplePos="0" relativeHeight="251659264" behindDoc="0" locked="0" layoutInCell="1" allowOverlap="1" wp14:anchorId="23036B3C" wp14:editId="55359AD6">
                 <wp:simplePos x="0" y="0"/>
                 <wp:positionH relativeFrom="column">
                   <wp:posOffset>111183</wp:posOffset>
@@ -135,13 +135,8 @@
                             <w:pPr>
                               <w:jc w:val="center"/>
                             </w:pPr>
-                            <w:proofErr w:type="spellStart"/>
                             <w:r>
-                              <w:t>Ylena</w:t>
-                            </w:r>
-                            <w:proofErr w:type="spellEnd"/>
-                            <w:r>
-                              <w:t xml:space="preserve"> Terlizzi</w:t>
+                              <w:t>Ylena Terlizzi</w:t>
                             </w:r>
                           </w:p>
                           <w:p>
@@ -149,13 +144,8 @@
                               <w:jc w:val="center"/>
                             </w:pPr>
                             <w:r>
-                              <w:t xml:space="preserve">Luca </w:t>
+                              <w:t>Luca Montinaro</w:t>
                             </w:r>
-                            <w:proofErr w:type="spellStart"/>
-                            <w:r>
-                              <w:t>Montinaro</w:t>
-                            </w:r>
-                            <w:proofErr w:type="spellEnd"/>
                           </w:p>
                           <w:p>
                             <w:pPr>
@@ -192,7 +182,7 @@
           </mc:Choice>
           <mc:Fallback>
             <w:pict>
-              <v:shapetype id="_x0000_t202" coordsize="21600,21600" o:spt="202" path="m,l,21600r21600,l21600,xe">
+              <v:shapetype w14:anchorId="23036B3C" id="_x0000_t202" coordsize="21600,21600" o:spt="202" path="m,l,21600r21600,l21600,xe">
                 <v:stroke joinstyle="miter"/>
                 <v:path gradientshapeok="t" o:connecttype="rect"/>
               </v:shapetype>
@@ -266,13 +256,8 @@
                       <w:pPr>
                         <w:jc w:val="center"/>
                       </w:pPr>
-                      <w:proofErr w:type="spellStart"/>
                       <w:r>
-                        <w:t>Ylena</w:t>
-                      </w:r>
-                      <w:proofErr w:type="spellEnd"/>
-                      <w:r>
-                        <w:t xml:space="preserve"> Terlizzi</w:t>
+                        <w:t>Ylena Terlizzi</w:t>
                       </w:r>
                     </w:p>
                     <w:p>
@@ -280,13 +265,8 @@
                         <w:jc w:val="center"/>
                       </w:pPr>
                       <w:r>
-                        <w:t xml:space="preserve">Luca </w:t>
+                        <w:t>Luca Montinaro</w:t>
                       </w:r>
-                      <w:proofErr w:type="spellStart"/>
-                      <w:r>
-                        <w:t>Montinaro</w:t>
-                      </w:r>
-                      <w:proofErr w:type="spellEnd"/>
                     </w:p>
                     <w:p>
                       <w:pPr>
@@ -1100,87 +1080,30 @@
       </w:r>
       <w:proofErr w:type="spellEnd"/>
       <w:r>
-        <w:t xml:space="preserve"> che permett</w:t>
-      </w:r>
-      <w:r>
-        <w:t>e</w:t>
-      </w:r>
-      <w:r>
-        <w:t>, oltre a giocare, di imparare e</w:t>
-      </w:r>
-      <w:r>
-        <w:t>d</w:t>
-      </w:r>
-      <w:r>
-        <w:t xml:space="preserve"> aiutare a sostenere l</w:t>
-      </w:r>
-      <w:r>
-        <w:t>’</w:t>
-      </w:r>
-      <w:r>
-        <w:t>esame che si deve affrontare.</w:t>
+        <w:t xml:space="preserve"> che permette, oltre a giocare, di imparare ed aiutare a sostenere l’esame che si deve affrontare.</w:t>
       </w:r>
     </w:p>
     <w:p/>
     <w:p>
       <w:r>
-        <w:t>Quest</w:t>
-      </w:r>
-      <w:r>
-        <w:t>’</w:t>
-      </w:r>
-      <w:r>
-        <w:t>applicazione ha lo scopo di:</w:t>
+        <w:t>Quest’applicazione ha lo scopo di:</w:t>
       </w:r>
     </w:p>
     <w:p/>
     <w:p>
       <w:r>
-        <w:t xml:space="preserve">    - Far apprendere i concetti chiave dei moduli “Computer Essentials</w:t>
-      </w:r>
-      <w:r>
-        <w:t>”</w:t>
-      </w:r>
-      <w:r>
-        <w:t xml:space="preserve"> e “Online</w:t>
-      </w:r>
-      <w:r>
-        <w:t xml:space="preserve"> </w:t>
-      </w:r>
-      <w:r>
-        <w:t>Essentials”;</w:t>
-      </w:r>
-    </w:p>
-    <w:p>
-      <w:r>
-        <w:t xml:space="preserve">    - Abituare l</w:t>
-      </w:r>
-      <w:r>
-        <w:t>’</w:t>
-      </w:r>
-      <w:r>
-        <w:t>utente alle domande del test a cui dovrà sottoporsi</w:t>
-      </w:r>
-      <w:r>
-        <w:t>.</w:t>
+        <w:t xml:space="preserve">    - Far apprendere i concetti chiave dei moduli “Computer Essentials” e “Online Essentials”;</w:t>
+      </w:r>
+    </w:p>
+    <w:p>
+      <w:r>
+        <w:t xml:space="preserve">    - Abituare l’utente alle domande del test a cui dovrà sottoporsi.</w:t>
       </w:r>
     </w:p>
     <w:p/>
     <w:p>
       <w:r>
-        <w:t>L</w:t>
-      </w:r>
-      <w:r>
-        <w:t>’</w:t>
-      </w:r>
-      <w:r>
-        <w:t>applicazione multimediale nasce con lo scopo principale di strumento educativo e fa in modo di mettere insieme ad esso un elemento ludico per migliorare l</w:t>
-      </w:r>
-      <w:r>
-        <w:t>’</w:t>
-      </w:r>
-      <w:r>
-        <w:t>apprendimento.</w:t>
+        <w:t>L’applicazione multimediale nasce con lo scopo principale di strumento educativo e fa in modo di mettere insieme ad esso un elemento ludico per migliorare l’apprendimento.</w:t>
       </w:r>
     </w:p>
     <w:p/>
@@ -1194,18 +1117,12 @@
     </w:p>
     <w:p>
       <w:r>
-        <w:t>I</w:t>
-      </w:r>
-      <w:r>
-        <w:t>l committente dell'applicazione è il docente del corso di Progettazione e Produzione Multimediale.</w:t>
-      </w:r>
-    </w:p>
-    <w:p>
-      <w:r>
-        <w:t>La consegna del prodotto è stimata per il periodo di</w:t>
-      </w:r>
-      <w:r>
-        <w:t xml:space="preserve"> Giugno/Luglio 2020.</w:t>
+        <w:t>Il committente dell'applicazione è il docente del corso di Progettazione e Produzione Multimediale.</w:t>
+      </w:r>
+    </w:p>
+    <w:p>
+      <w:r>
+        <w:t>La consegna del prodotto è stimata per il periodo di Giugno/Luglio 2020.</w:t>
       </w:r>
     </w:p>
     <w:p>
@@ -1904,8 +1821,6 @@
       <w:r>
         <w:t>Scadenze intermedie: NON LE ABBIAMO RISPETTATE PORCODIOOOOOOO</w:t>
       </w:r>
-      <w:bookmarkStart w:id="6" w:name="_GoBack"/>
-      <w:bookmarkEnd w:id="6"/>
     </w:p>
     <w:p/>
     <w:p/>
@@ -1920,12 +1835,12 @@
       <w:pPr>
         <w:pStyle w:val="Titolo2"/>
       </w:pPr>
-      <w:bookmarkStart w:id="7" w:name="_Toc39141792"/>
+      <w:bookmarkStart w:id="6" w:name="_Toc39141792"/>
       <w:r>
         <w:lastRenderedPageBreak/>
         <w:t>Manuale di stile</w:t>
       </w:r>
-      <w:bookmarkEnd w:id="7"/>
+      <w:bookmarkEnd w:id="6"/>
     </w:p>
     <w:p>
       <w:r>
@@ -2016,12 +1931,12 @@
       <w:pPr>
         <w:pStyle w:val="Titolo2"/>
       </w:pPr>
-      <w:bookmarkStart w:id="8" w:name="_Toc39141793"/>
+      <w:bookmarkStart w:id="7" w:name="_Toc39141793"/>
       <w:r>
         <w:lastRenderedPageBreak/>
         <w:t>Stimare i Costi</w:t>
       </w:r>
-      <w:bookmarkEnd w:id="8"/>
+      <w:bookmarkEnd w:id="7"/>
     </w:p>
     <w:p>
       <w:r>
@@ -2128,12 +2043,12 @@
       <w:pPr>
         <w:pStyle w:val="Titolo2"/>
       </w:pPr>
-      <w:bookmarkStart w:id="9" w:name="_Toc39141794"/>
+      <w:bookmarkStart w:id="8" w:name="_Toc39141794"/>
       <w:r>
         <w:lastRenderedPageBreak/>
         <w:t>Monitoraggio progetto</w:t>
       </w:r>
-      <w:bookmarkEnd w:id="9"/>
+      <w:bookmarkEnd w:id="8"/>
       <w:r>
         <w:t xml:space="preserve"> </w:t>
       </w:r>
@@ -2153,12 +2068,12 @@
       <w:pPr>
         <w:pStyle w:val="Titolo2"/>
       </w:pPr>
-      <w:bookmarkStart w:id="10" w:name="_Toc39141795"/>
+      <w:bookmarkStart w:id="9" w:name="_Toc39141795"/>
       <w:r>
         <w:lastRenderedPageBreak/>
         <w:t>Individuare e reperire le risorse</w:t>
       </w:r>
-      <w:bookmarkEnd w:id="10"/>
+      <w:bookmarkEnd w:id="9"/>
     </w:p>
     <w:p>
       <w:r>
@@ -2236,7 +2151,7 @@
 </file>
 
 <file path=word/endnotes.xml><?xml version="1.0" encoding="utf-8"?>
-<w:endnotes xmlns:wpc="http://schemas.microsoft.com/office/word/2010/wordprocessingCanvas" xmlns:cx="http://schemas.microsoft.com/office/drawing/2014/chartex" xmlns:cx1="http://schemas.microsoft.com/office/drawing/2015/9/8/chartex" xmlns:cx2="http://schemas.microsoft.com/office/drawing/2015/10/21/chartex" xmlns:cx3="http://schemas.microsoft.com/office/drawing/2016/5/9/chartex" xmlns:cx4="http://schemas.microsoft.com/office/drawing/2016/5/10/chartex" xmlns:cx5="http://schemas.microsoft.com/office/drawing/2016/5/11/chartex" xmlns:cx6="http://schemas.microsoft.com/office/drawing/2016/5/12/chartex" xmlns:cx7="http://schemas.microsoft.com/office/drawing/2016/5/13/chartex" xmlns:cx8="http://schemas.microsoft.com/office/drawing/2016/5/14/chartex" xmlns:mc="http://schemas.openxmlformats.org/markup-compatibility/2006" xmlns:aink="http://schemas.microsoft.com/office/drawing/2016/ink" xmlns:am3d="http://schemas.microsoft.com/office/drawing/2017/model3d" xmlns:o="urn:schemas-microsoft-com:office:office" xmlns:r="http://schemas.openxmlformats.org/officeDocument/2006/relationships" xmlns:m="http://schemas.openxmlformats.org/officeDocument/2006/math" xmlns:v="urn:schemas-microsoft-com:vml" xmlns:wp14="http://schemas.microsoft.com/office/word/2010/wordprocessingDrawing" xmlns:wp="http://schemas.openxmlformats.org/drawingml/2006/wordprocessingDrawing" xmlns:w10="urn:schemas-microsoft-com:office:word" xmlns:w="http://schemas.openxmlformats.org/wordprocessingml/2006/main" xmlns:w14="http://schemas.microsoft.com/office/word/2010/wordml" xmlns:w15="http://schemas.microsoft.com/office/word/2012/wordml" xmlns:w16cid="http://schemas.microsoft.com/office/word/2016/wordml/cid" xmlns:w16se="http://schemas.microsoft.com/office/word/2015/wordml/symex" xmlns:wpg="http://schemas.microsoft.com/office/word/2010/wordprocessingGroup" xmlns:wpi="http://schemas.microsoft.com/office/word/2010/wordprocessingInk" xmlns:wne="http://schemas.microsoft.com/office/word/2006/wordml" xmlns:wps="http://schemas.microsoft.com/office/word/2010/wordprocessingShape" mc:Ignorable="w14 w15 w16se w16cid wp14">
+<w:endnotes xmlns:wpc="http://schemas.microsoft.com/office/word/2010/wordprocessingCanvas" xmlns:cx="http://schemas.microsoft.com/office/drawing/2014/chartex" xmlns:cx1="http://schemas.microsoft.com/office/drawing/2015/9/8/chartex" xmlns:cx2="http://schemas.microsoft.com/office/drawing/2015/10/21/chartex" xmlns:cx3="http://schemas.microsoft.com/office/drawing/2016/5/9/chartex" xmlns:cx4="http://schemas.microsoft.com/office/drawing/2016/5/10/chartex" xmlns:cx5="http://schemas.microsoft.com/office/drawing/2016/5/11/chartex" xmlns:cx6="http://schemas.microsoft.com/office/drawing/2016/5/12/chartex" xmlns:cx7="http://schemas.microsoft.com/office/drawing/2016/5/13/chartex" xmlns:cx8="http://schemas.microsoft.com/office/drawing/2016/5/14/chartex" xmlns:mc="http://schemas.openxmlformats.org/markup-compatibility/2006" xmlns:aink="http://schemas.microsoft.com/office/drawing/2016/ink" xmlns:am3d="http://schemas.microsoft.com/office/drawing/2017/model3d" xmlns:o="urn:schemas-microsoft-com:office:office" xmlns:r="http://schemas.openxmlformats.org/officeDocument/2006/relationships" xmlns:m="http://schemas.openxmlformats.org/officeDocument/2006/math" xmlns:v="urn:schemas-microsoft-com:vml" xmlns:wp14="http://schemas.microsoft.com/office/word/2010/wordprocessingDrawing" xmlns:wp="http://schemas.openxmlformats.org/drawingml/2006/wordprocessingDrawing" xmlns:w10="urn:schemas-microsoft-com:office:word" xmlns:w="http://schemas.openxmlformats.org/wordprocessingml/2006/main" xmlns:w14="http://schemas.microsoft.com/office/word/2010/wordml" xmlns:w15="http://schemas.microsoft.com/office/word/2012/wordml" xmlns:w16cex="http://schemas.microsoft.com/office/word/2018/wordml/cex" xmlns:w16cid="http://schemas.microsoft.com/office/word/2016/wordml/cid" xmlns:w16="http://schemas.microsoft.com/office/word/2018/wordml" xmlns:w16se="http://schemas.microsoft.com/office/word/2015/wordml/symex" xmlns:wpg="http://schemas.microsoft.com/office/word/2010/wordprocessingGroup" xmlns:wpi="http://schemas.microsoft.com/office/word/2010/wordprocessingInk" xmlns:wne="http://schemas.microsoft.com/office/word/2006/wordml" xmlns:wps="http://schemas.microsoft.com/office/word/2010/wordprocessingShape" mc:Ignorable="w14 w15 w16se w16cid w16 w16cex wp14">
   <w:endnote w:type="separator" w:id="-1">
     <w:p>
       <w:r>
@@ -2255,7 +2170,7 @@
 </file>
 
 <file path=word/footer1.xml><?xml version="1.0" encoding="utf-8"?>
-<w:ftr xmlns:wpc="http://schemas.microsoft.com/office/word/2010/wordprocessingCanvas" xmlns:cx="http://schemas.microsoft.com/office/drawing/2014/chartex" xmlns:cx1="http://schemas.microsoft.com/office/drawing/2015/9/8/chartex" xmlns:cx2="http://schemas.microsoft.com/office/drawing/2015/10/21/chartex" xmlns:cx3="http://schemas.microsoft.com/office/drawing/2016/5/9/chartex" xmlns:cx4="http://schemas.microsoft.com/office/drawing/2016/5/10/chartex" xmlns:cx5="http://schemas.microsoft.com/office/drawing/2016/5/11/chartex" xmlns:cx6="http://schemas.microsoft.com/office/drawing/2016/5/12/chartex" xmlns:cx7="http://schemas.microsoft.com/office/drawing/2016/5/13/chartex" xmlns:cx8="http://schemas.microsoft.com/office/drawing/2016/5/14/chartex" xmlns:mc="http://schemas.openxmlformats.org/markup-compatibility/2006" xmlns:aink="http://schemas.microsoft.com/office/drawing/2016/ink" xmlns:am3d="http://schemas.microsoft.com/office/drawing/2017/model3d" xmlns:o="urn:schemas-microsoft-com:office:office" xmlns:r="http://schemas.openxmlformats.org/officeDocument/2006/relationships" xmlns:m="http://schemas.openxmlformats.org/officeDocument/2006/math" xmlns:v="urn:schemas-microsoft-com:vml" xmlns:wp14="http://schemas.microsoft.com/office/word/2010/wordprocessingDrawing" xmlns:wp="http://schemas.openxmlformats.org/drawingml/2006/wordprocessingDrawing" xmlns:w10="urn:schemas-microsoft-com:office:word" xmlns:w="http://schemas.openxmlformats.org/wordprocessingml/2006/main" xmlns:w14="http://schemas.microsoft.com/office/word/2010/wordml" xmlns:w15="http://schemas.microsoft.com/office/word/2012/wordml" xmlns:w16cid="http://schemas.microsoft.com/office/word/2016/wordml/cid" xmlns:w16se="http://schemas.microsoft.com/office/word/2015/wordml/symex" xmlns:wpg="http://schemas.microsoft.com/office/word/2010/wordprocessingGroup" xmlns:wpi="http://schemas.microsoft.com/office/word/2010/wordprocessingInk" xmlns:wne="http://schemas.microsoft.com/office/word/2006/wordml" xmlns:wps="http://schemas.microsoft.com/office/word/2010/wordprocessingShape" mc:Ignorable="w14 w15 w16se w16cid wp14">
+<w:ftr xmlns:wpc="http://schemas.microsoft.com/office/word/2010/wordprocessingCanvas" xmlns:cx="http://schemas.microsoft.com/office/drawing/2014/chartex" xmlns:cx1="http://schemas.microsoft.com/office/drawing/2015/9/8/chartex" xmlns:cx2="http://schemas.microsoft.com/office/drawing/2015/10/21/chartex" xmlns:cx3="http://schemas.microsoft.com/office/drawing/2016/5/9/chartex" xmlns:cx4="http://schemas.microsoft.com/office/drawing/2016/5/10/chartex" xmlns:cx5="http://schemas.microsoft.com/office/drawing/2016/5/11/chartex" xmlns:cx6="http://schemas.microsoft.com/office/drawing/2016/5/12/chartex" xmlns:cx7="http://schemas.microsoft.com/office/drawing/2016/5/13/chartex" xmlns:cx8="http://schemas.microsoft.com/office/drawing/2016/5/14/chartex" xmlns:mc="http://schemas.openxmlformats.org/markup-compatibility/2006" xmlns:aink="http://schemas.microsoft.com/office/drawing/2016/ink" xmlns:am3d="http://schemas.microsoft.com/office/drawing/2017/model3d" xmlns:o="urn:schemas-microsoft-com:office:office" xmlns:r="http://schemas.openxmlformats.org/officeDocument/2006/relationships" xmlns:m="http://schemas.openxmlformats.org/officeDocument/2006/math" xmlns:v="urn:schemas-microsoft-com:vml" xmlns:wp14="http://schemas.microsoft.com/office/word/2010/wordprocessingDrawing" xmlns:wp="http://schemas.openxmlformats.org/drawingml/2006/wordprocessingDrawing" xmlns:w10="urn:schemas-microsoft-com:office:word" xmlns:w="http://schemas.openxmlformats.org/wordprocessingml/2006/main" xmlns:w14="http://schemas.microsoft.com/office/word/2010/wordml" xmlns:w15="http://schemas.microsoft.com/office/word/2012/wordml" xmlns:w16cex="http://schemas.microsoft.com/office/word/2018/wordml/cex" xmlns:w16cid="http://schemas.microsoft.com/office/word/2016/wordml/cid" xmlns:w16="http://schemas.microsoft.com/office/word/2018/wordml" xmlns:w16se="http://schemas.microsoft.com/office/word/2015/wordml/symex" xmlns:wpg="http://schemas.microsoft.com/office/word/2010/wordprocessingGroup" xmlns:wpi="http://schemas.microsoft.com/office/word/2010/wordprocessingInk" xmlns:wne="http://schemas.microsoft.com/office/word/2006/wordml" xmlns:wps="http://schemas.microsoft.com/office/word/2010/wordprocessingShape" mc:Ignorable="w14 w15 w16se w16cid w16 w16cex wp14">
   <w:sdt>
     <w:sdtPr>
       <w:rPr>
@@ -2312,7 +2227,7 @@
 </file>
 
 <file path=word/footer2.xml><?xml version="1.0" encoding="utf-8"?>
-<w:ftr xmlns:wpc="http://schemas.microsoft.com/office/word/2010/wordprocessingCanvas" xmlns:cx="http://schemas.microsoft.com/office/drawing/2014/chartex" xmlns:cx1="http://schemas.microsoft.com/office/drawing/2015/9/8/chartex" xmlns:cx2="http://schemas.microsoft.com/office/drawing/2015/10/21/chartex" xmlns:cx3="http://schemas.microsoft.com/office/drawing/2016/5/9/chartex" xmlns:cx4="http://schemas.microsoft.com/office/drawing/2016/5/10/chartex" xmlns:cx5="http://schemas.microsoft.com/office/drawing/2016/5/11/chartex" xmlns:cx6="http://schemas.microsoft.com/office/drawing/2016/5/12/chartex" xmlns:cx7="http://schemas.microsoft.com/office/drawing/2016/5/13/chartex" xmlns:cx8="http://schemas.microsoft.com/office/drawing/2016/5/14/chartex" xmlns:mc="http://schemas.openxmlformats.org/markup-compatibility/2006" xmlns:aink="http://schemas.microsoft.com/office/drawing/2016/ink" xmlns:am3d="http://schemas.microsoft.com/office/drawing/2017/model3d" xmlns:o="urn:schemas-microsoft-com:office:office" xmlns:r="http://schemas.openxmlformats.org/officeDocument/2006/relationships" xmlns:m="http://schemas.openxmlformats.org/officeDocument/2006/math" xmlns:v="urn:schemas-microsoft-com:vml" xmlns:wp14="http://schemas.microsoft.com/office/word/2010/wordprocessingDrawing" xmlns:wp="http://schemas.openxmlformats.org/drawingml/2006/wordprocessingDrawing" xmlns:w10="urn:schemas-microsoft-com:office:word" xmlns:w="http://schemas.openxmlformats.org/wordprocessingml/2006/main" xmlns:w14="http://schemas.microsoft.com/office/word/2010/wordml" xmlns:w15="http://schemas.microsoft.com/office/word/2012/wordml" xmlns:w16cid="http://schemas.microsoft.com/office/word/2016/wordml/cid" xmlns:w16se="http://schemas.microsoft.com/office/word/2015/wordml/symex" xmlns:wpg="http://schemas.microsoft.com/office/word/2010/wordprocessingGroup" xmlns:wpi="http://schemas.microsoft.com/office/word/2010/wordprocessingInk" xmlns:wne="http://schemas.microsoft.com/office/word/2006/wordml" xmlns:wps="http://schemas.microsoft.com/office/word/2010/wordprocessingShape" mc:Ignorable="w14 w15 w16se w16cid wp14">
+<w:ftr xmlns:wpc="http://schemas.microsoft.com/office/word/2010/wordprocessingCanvas" xmlns:cx="http://schemas.microsoft.com/office/drawing/2014/chartex" xmlns:cx1="http://schemas.microsoft.com/office/drawing/2015/9/8/chartex" xmlns:cx2="http://schemas.microsoft.com/office/drawing/2015/10/21/chartex" xmlns:cx3="http://schemas.microsoft.com/office/drawing/2016/5/9/chartex" xmlns:cx4="http://schemas.microsoft.com/office/drawing/2016/5/10/chartex" xmlns:cx5="http://schemas.microsoft.com/office/drawing/2016/5/11/chartex" xmlns:cx6="http://schemas.microsoft.com/office/drawing/2016/5/12/chartex" xmlns:cx7="http://schemas.microsoft.com/office/drawing/2016/5/13/chartex" xmlns:cx8="http://schemas.microsoft.com/office/drawing/2016/5/14/chartex" xmlns:mc="http://schemas.openxmlformats.org/markup-compatibility/2006" xmlns:aink="http://schemas.microsoft.com/office/drawing/2016/ink" xmlns:am3d="http://schemas.microsoft.com/office/drawing/2017/model3d" xmlns:o="urn:schemas-microsoft-com:office:office" xmlns:r="http://schemas.openxmlformats.org/officeDocument/2006/relationships" xmlns:m="http://schemas.openxmlformats.org/officeDocument/2006/math" xmlns:v="urn:schemas-microsoft-com:vml" xmlns:wp14="http://schemas.microsoft.com/office/word/2010/wordprocessingDrawing" xmlns:wp="http://schemas.openxmlformats.org/drawingml/2006/wordprocessingDrawing" xmlns:w10="urn:schemas-microsoft-com:office:word" xmlns:w="http://schemas.openxmlformats.org/wordprocessingml/2006/main" xmlns:w14="http://schemas.microsoft.com/office/word/2010/wordml" xmlns:w15="http://schemas.microsoft.com/office/word/2012/wordml" xmlns:w16cex="http://schemas.microsoft.com/office/word/2018/wordml/cex" xmlns:w16cid="http://schemas.microsoft.com/office/word/2016/wordml/cid" xmlns:w16="http://schemas.microsoft.com/office/word/2018/wordml" xmlns:w16se="http://schemas.microsoft.com/office/word/2015/wordml/symex" xmlns:wpg="http://schemas.microsoft.com/office/word/2010/wordprocessingGroup" xmlns:wpi="http://schemas.microsoft.com/office/word/2010/wordprocessingInk" xmlns:wne="http://schemas.microsoft.com/office/word/2006/wordml" xmlns:wps="http://schemas.microsoft.com/office/word/2010/wordprocessingShape" mc:Ignorable="w14 w15 w16se w16cid w16 w16cex wp14">
   <w:sdt>
     <w:sdtPr>
       <w:rPr>
@@ -2394,7 +2309,7 @@
 </file>
 
 <file path=word/footnotes.xml><?xml version="1.0" encoding="utf-8"?>
-<w:footnotes xmlns:wpc="http://schemas.microsoft.com/office/word/2010/wordprocessingCanvas" xmlns:cx="http://schemas.microsoft.com/office/drawing/2014/chartex" xmlns:cx1="http://schemas.microsoft.com/office/drawing/2015/9/8/chartex" xmlns:cx2="http://schemas.microsoft.com/office/drawing/2015/10/21/chartex" xmlns:cx3="http://schemas.microsoft.com/office/drawing/2016/5/9/chartex" xmlns:cx4="http://schemas.microsoft.com/office/drawing/2016/5/10/chartex" xmlns:cx5="http://schemas.microsoft.com/office/drawing/2016/5/11/chartex" xmlns:cx6="http://schemas.microsoft.com/office/drawing/2016/5/12/chartex" xmlns:cx7="http://schemas.microsoft.com/office/drawing/2016/5/13/chartex" xmlns:cx8="http://schemas.microsoft.com/office/drawing/2016/5/14/chartex" xmlns:mc="http://schemas.openxmlformats.org/markup-compatibility/2006" xmlns:aink="http://schemas.microsoft.com/office/drawing/2016/ink" xmlns:am3d="http://schemas.microsoft.com/office/drawing/2017/model3d" xmlns:o="urn:schemas-microsoft-com:office:office" xmlns:r="http://schemas.openxmlformats.org/officeDocument/2006/relationships" xmlns:m="http://schemas.openxmlformats.org/officeDocument/2006/math" xmlns:v="urn:schemas-microsoft-com:vml" xmlns:wp14="http://schemas.microsoft.com/office/word/2010/wordprocessingDrawing" xmlns:wp="http://schemas.openxmlformats.org/drawingml/2006/wordprocessingDrawing" xmlns:w10="urn:schemas-microsoft-com:office:word" xmlns:w="http://schemas.openxmlformats.org/wordprocessingml/2006/main" xmlns:w14="http://schemas.microsoft.com/office/word/2010/wordml" xmlns:w15="http://schemas.microsoft.com/office/word/2012/wordml" xmlns:w16cid="http://schemas.microsoft.com/office/word/2016/wordml/cid" xmlns:w16se="http://schemas.microsoft.com/office/word/2015/wordml/symex" xmlns:wpg="http://schemas.microsoft.com/office/word/2010/wordprocessingGroup" xmlns:wpi="http://schemas.microsoft.com/office/word/2010/wordprocessingInk" xmlns:wne="http://schemas.microsoft.com/office/word/2006/wordml" xmlns:wps="http://schemas.microsoft.com/office/word/2010/wordprocessingShape" mc:Ignorable="w14 w15 w16se w16cid wp14">
+<w:footnotes xmlns:wpc="http://schemas.microsoft.com/office/word/2010/wordprocessingCanvas" xmlns:cx="http://schemas.microsoft.com/office/drawing/2014/chartex" xmlns:cx1="http://schemas.microsoft.com/office/drawing/2015/9/8/chartex" xmlns:cx2="http://schemas.microsoft.com/office/drawing/2015/10/21/chartex" xmlns:cx3="http://schemas.microsoft.com/office/drawing/2016/5/9/chartex" xmlns:cx4="http://schemas.microsoft.com/office/drawing/2016/5/10/chartex" xmlns:cx5="http://schemas.microsoft.com/office/drawing/2016/5/11/chartex" xmlns:cx6="http://schemas.microsoft.com/office/drawing/2016/5/12/chartex" xmlns:cx7="http://schemas.microsoft.com/office/drawing/2016/5/13/chartex" xmlns:cx8="http://schemas.microsoft.com/office/drawing/2016/5/14/chartex" xmlns:mc="http://schemas.openxmlformats.org/markup-compatibility/2006" xmlns:aink="http://schemas.microsoft.com/office/drawing/2016/ink" xmlns:am3d="http://schemas.microsoft.com/office/drawing/2017/model3d" xmlns:o="urn:schemas-microsoft-com:office:office" xmlns:r="http://schemas.openxmlformats.org/officeDocument/2006/relationships" xmlns:m="http://schemas.openxmlformats.org/officeDocument/2006/math" xmlns:v="urn:schemas-microsoft-com:vml" xmlns:wp14="http://schemas.microsoft.com/office/word/2010/wordprocessingDrawing" xmlns:wp="http://schemas.openxmlformats.org/drawingml/2006/wordprocessingDrawing" xmlns:w10="urn:schemas-microsoft-com:office:word" xmlns:w="http://schemas.openxmlformats.org/wordprocessingml/2006/main" xmlns:w14="http://schemas.microsoft.com/office/word/2010/wordml" xmlns:w15="http://schemas.microsoft.com/office/word/2012/wordml" xmlns:w16cex="http://schemas.microsoft.com/office/word/2018/wordml/cex" xmlns:w16cid="http://schemas.microsoft.com/office/word/2016/wordml/cid" xmlns:w16="http://schemas.microsoft.com/office/word/2018/wordml" xmlns:w16se="http://schemas.microsoft.com/office/word/2015/wordml/symex" xmlns:wpg="http://schemas.microsoft.com/office/word/2010/wordprocessingGroup" xmlns:wpi="http://schemas.microsoft.com/office/word/2010/wordprocessingInk" xmlns:wne="http://schemas.microsoft.com/office/word/2006/wordml" xmlns:wps="http://schemas.microsoft.com/office/word/2010/wordprocessingShape" mc:Ignorable="w14 w15 w16se w16cid w16 w16cex wp14">
   <w:footnote w:type="separator" w:id="-1">
     <w:p>
       <w:r>
@@ -2413,7 +2328,7 @@
 </file>
 
 <file path=word/header1.xml><?xml version="1.0" encoding="utf-8"?>
-<w:hdr xmlns:wpc="http://schemas.microsoft.com/office/word/2010/wordprocessingCanvas" xmlns:cx="http://schemas.microsoft.com/office/drawing/2014/chartex" xmlns:cx1="http://schemas.microsoft.com/office/drawing/2015/9/8/chartex" xmlns:cx2="http://schemas.microsoft.com/office/drawing/2015/10/21/chartex" xmlns:cx3="http://schemas.microsoft.com/office/drawing/2016/5/9/chartex" xmlns:cx4="http://schemas.microsoft.com/office/drawing/2016/5/10/chartex" xmlns:cx5="http://schemas.microsoft.com/office/drawing/2016/5/11/chartex" xmlns:cx6="http://schemas.microsoft.com/office/drawing/2016/5/12/chartex" xmlns:cx7="http://schemas.microsoft.com/office/drawing/2016/5/13/chartex" xmlns:cx8="http://schemas.microsoft.com/office/drawing/2016/5/14/chartex" xmlns:mc="http://schemas.openxmlformats.org/markup-compatibility/2006" xmlns:aink="http://schemas.microsoft.com/office/drawing/2016/ink" xmlns:am3d="http://schemas.microsoft.com/office/drawing/2017/model3d" xmlns:o="urn:schemas-microsoft-com:office:office" xmlns:r="http://schemas.openxmlformats.org/officeDocument/2006/relationships" xmlns:m="http://schemas.openxmlformats.org/officeDocument/2006/math" xmlns:v="urn:schemas-microsoft-com:vml" xmlns:wp14="http://schemas.microsoft.com/office/word/2010/wordprocessingDrawing" xmlns:wp="http://schemas.openxmlformats.org/drawingml/2006/wordprocessingDrawing" xmlns:w10="urn:schemas-microsoft-com:office:word" xmlns:w="http://schemas.openxmlformats.org/wordprocessingml/2006/main" xmlns:w14="http://schemas.microsoft.com/office/word/2010/wordml" xmlns:w15="http://schemas.microsoft.com/office/word/2012/wordml" xmlns:w16cid="http://schemas.microsoft.com/office/word/2016/wordml/cid" xmlns:w16se="http://schemas.microsoft.com/office/word/2015/wordml/symex" xmlns:wpg="http://schemas.microsoft.com/office/word/2010/wordprocessingGroup" xmlns:wpi="http://schemas.microsoft.com/office/word/2010/wordprocessingInk" xmlns:wne="http://schemas.microsoft.com/office/word/2006/wordml" xmlns:wps="http://schemas.microsoft.com/office/word/2010/wordprocessingShape" mc:Ignorable="w14 w15 w16se w16cid wp14">
+<w:hdr xmlns:wpc="http://schemas.microsoft.com/office/word/2010/wordprocessingCanvas" xmlns:cx="http://schemas.microsoft.com/office/drawing/2014/chartex" xmlns:cx1="http://schemas.microsoft.com/office/drawing/2015/9/8/chartex" xmlns:cx2="http://schemas.microsoft.com/office/drawing/2015/10/21/chartex" xmlns:cx3="http://schemas.microsoft.com/office/drawing/2016/5/9/chartex" xmlns:cx4="http://schemas.microsoft.com/office/drawing/2016/5/10/chartex" xmlns:cx5="http://schemas.microsoft.com/office/drawing/2016/5/11/chartex" xmlns:cx6="http://schemas.microsoft.com/office/drawing/2016/5/12/chartex" xmlns:cx7="http://schemas.microsoft.com/office/drawing/2016/5/13/chartex" xmlns:cx8="http://schemas.microsoft.com/office/drawing/2016/5/14/chartex" xmlns:mc="http://schemas.openxmlformats.org/markup-compatibility/2006" xmlns:aink="http://schemas.microsoft.com/office/drawing/2016/ink" xmlns:am3d="http://schemas.microsoft.com/office/drawing/2017/model3d" xmlns:o="urn:schemas-microsoft-com:office:office" xmlns:r="http://schemas.openxmlformats.org/officeDocument/2006/relationships" xmlns:m="http://schemas.openxmlformats.org/officeDocument/2006/math" xmlns:v="urn:schemas-microsoft-com:vml" xmlns:wp14="http://schemas.microsoft.com/office/word/2010/wordprocessingDrawing" xmlns:wp="http://schemas.openxmlformats.org/drawingml/2006/wordprocessingDrawing" xmlns:w10="urn:schemas-microsoft-com:office:word" xmlns:w="http://schemas.openxmlformats.org/wordprocessingml/2006/main" xmlns:w14="http://schemas.microsoft.com/office/word/2010/wordml" xmlns:w15="http://schemas.microsoft.com/office/word/2012/wordml" xmlns:w16cex="http://schemas.microsoft.com/office/word/2018/wordml/cex" xmlns:w16cid="http://schemas.microsoft.com/office/word/2016/wordml/cid" xmlns:w16="http://schemas.microsoft.com/office/word/2018/wordml" xmlns:w16se="http://schemas.microsoft.com/office/word/2015/wordml/symex" xmlns:wpg="http://schemas.microsoft.com/office/word/2010/wordprocessingGroup" xmlns:wpi="http://schemas.microsoft.com/office/word/2010/wordprocessingInk" xmlns:wne="http://schemas.microsoft.com/office/word/2006/wordml" xmlns:wps="http://schemas.microsoft.com/office/word/2010/wordprocessingShape" mc:Ignorable="w14 w15 w16se w16cid w16 w16cex wp14">
   <w:p>
     <w:pPr>
       <w:pStyle w:val="Intestazione"/>
@@ -2425,7 +2340,7 @@
       <mc:AlternateContent>
         <mc:Choice Requires="wps">
           <w:drawing>
-            <wp:anchor distT="0" distB="0" distL="114300" distR="114300" simplePos="0" relativeHeight="251659264" behindDoc="0" locked="0" layoutInCell="1" allowOverlap="1">
+            <wp:anchor distT="0" distB="0" distL="114300" distR="114300" simplePos="0" relativeHeight="251659264" behindDoc="0" locked="0" layoutInCell="1" allowOverlap="1" wp14:anchorId="59C0A309" wp14:editId="4E3B7ECA">
               <wp:simplePos x="0" y="0"/>
               <wp:positionH relativeFrom="column">
                 <wp:posOffset>3327570</wp:posOffset>
@@ -2539,7 +2454,7 @@
         </mc:Choice>
         <mc:Fallback>
           <w:pict>
-            <v:shapetype id="_x0000_t202" coordsize="21600,21600" o:spt="202" path="m,l,21600r21600,l21600,xe">
+            <v:shapetype w14:anchorId="59C0A309" id="_x0000_t202" coordsize="21600,21600" o:spt="202" path="m,l,21600r21600,l21600,xe">
               <v:stroke joinstyle="miter"/>
               <v:path gradientshapeok="t" o:connecttype="rect"/>
             </v:shapetype>
@@ -2618,7 +2533,7 @@
         <w:noProof/>
       </w:rPr>
       <w:drawing>
-        <wp:inline distT="0" distB="0" distL="0" distR="0">
+        <wp:inline distT="0" distB="0" distL="0" distR="0" wp14:anchorId="5B7BE226" wp14:editId="3A9FB2AF">
           <wp:extent cx="1917700" cy="638810"/>
           <wp:effectExtent l="0" t="0" r="0" b="0"/>
           <wp:docPr id="1" name="Immagine 1" descr="Immagine che contiene segnale&#10;&#10;Descrizione generata automaticamente"/>
@@ -2664,7 +2579,7 @@
 </file>
 
 <file path=word/numbering.xml><?xml version="1.0" encoding="utf-8"?>
-<w:numbering xmlns:wpc="http://schemas.microsoft.com/office/word/2010/wordprocessingCanvas" xmlns:cx="http://schemas.microsoft.com/office/drawing/2014/chartex" xmlns:cx1="http://schemas.microsoft.com/office/drawing/2015/9/8/chartex" xmlns:cx2="http://schemas.microsoft.com/office/drawing/2015/10/21/chartex" xmlns:cx3="http://schemas.microsoft.com/office/drawing/2016/5/9/chartex" xmlns:cx4="http://schemas.microsoft.com/office/drawing/2016/5/10/chartex" xmlns:cx5="http://schemas.microsoft.com/office/drawing/2016/5/11/chartex" xmlns:cx6="http://schemas.microsoft.com/office/drawing/2016/5/12/chartex" xmlns:cx7="http://schemas.microsoft.com/office/drawing/2016/5/13/chartex" xmlns:cx8="http://schemas.microsoft.com/office/drawing/2016/5/14/chartex" xmlns:mc="http://schemas.openxmlformats.org/markup-compatibility/2006" xmlns:aink="http://schemas.microsoft.com/office/drawing/2016/ink" xmlns:am3d="http://schemas.microsoft.com/office/drawing/2017/model3d" xmlns:o="urn:schemas-microsoft-com:office:office" xmlns:r="http://schemas.openxmlformats.org/officeDocument/2006/relationships" xmlns:m="http://schemas.openxmlformats.org/officeDocument/2006/math" xmlns:v="urn:schemas-microsoft-com:vml" xmlns:wp14="http://schemas.microsoft.com/office/word/2010/wordprocessingDrawing" xmlns:wp="http://schemas.openxmlformats.org/drawingml/2006/wordprocessingDrawing" xmlns:w10="urn:schemas-microsoft-com:office:word" xmlns:w="http://schemas.openxmlformats.org/wordprocessingml/2006/main" xmlns:w14="http://schemas.microsoft.com/office/word/2010/wordml" xmlns:w15="http://schemas.microsoft.com/office/word/2012/wordml" xmlns:w16cid="http://schemas.microsoft.com/office/word/2016/wordml/cid" xmlns:w16se="http://schemas.microsoft.com/office/word/2015/wordml/symex" xmlns:wpg="http://schemas.microsoft.com/office/word/2010/wordprocessingGroup" xmlns:wpi="http://schemas.microsoft.com/office/word/2010/wordprocessingInk" xmlns:wne="http://schemas.microsoft.com/office/word/2006/wordml" xmlns:wps="http://schemas.microsoft.com/office/word/2010/wordprocessingShape" mc:Ignorable="w14 w15 w16se w16cid wp14">
+<w:numbering xmlns:wpc="http://schemas.microsoft.com/office/word/2010/wordprocessingCanvas" xmlns:cx="http://schemas.microsoft.com/office/drawing/2014/chartex" xmlns:cx1="http://schemas.microsoft.com/office/drawing/2015/9/8/chartex" xmlns:cx2="http://schemas.microsoft.com/office/drawing/2015/10/21/chartex" xmlns:cx3="http://schemas.microsoft.com/office/drawing/2016/5/9/chartex" xmlns:cx4="http://schemas.microsoft.com/office/drawing/2016/5/10/chartex" xmlns:cx5="http://schemas.microsoft.com/office/drawing/2016/5/11/chartex" xmlns:cx6="http://schemas.microsoft.com/office/drawing/2016/5/12/chartex" xmlns:cx7="http://schemas.microsoft.com/office/drawing/2016/5/13/chartex" xmlns:cx8="http://schemas.microsoft.com/office/drawing/2016/5/14/chartex" xmlns:mc="http://schemas.openxmlformats.org/markup-compatibility/2006" xmlns:aink="http://schemas.microsoft.com/office/drawing/2016/ink" xmlns:am3d="http://schemas.microsoft.com/office/drawing/2017/model3d" xmlns:o="urn:schemas-microsoft-com:office:office" xmlns:r="http://schemas.openxmlformats.org/officeDocument/2006/relationships" xmlns:m="http://schemas.openxmlformats.org/officeDocument/2006/math" xmlns:v="urn:schemas-microsoft-com:vml" xmlns:wp14="http://schemas.microsoft.com/office/word/2010/wordprocessingDrawing" xmlns:wp="http://schemas.openxmlformats.org/drawingml/2006/wordprocessingDrawing" xmlns:w10="urn:schemas-microsoft-com:office:word" xmlns:w="http://schemas.openxmlformats.org/wordprocessingml/2006/main" xmlns:w14="http://schemas.microsoft.com/office/word/2010/wordml" xmlns:w15="http://schemas.microsoft.com/office/word/2012/wordml" xmlns:w16cex="http://schemas.microsoft.com/office/word/2018/wordml/cex" xmlns:w16cid="http://schemas.microsoft.com/office/word/2016/wordml/cid" xmlns:w16="http://schemas.microsoft.com/office/word/2018/wordml" xmlns:w16se="http://schemas.microsoft.com/office/word/2015/wordml/symex" xmlns:wpg="http://schemas.microsoft.com/office/word/2010/wordprocessingGroup" xmlns:wpi="http://schemas.microsoft.com/office/word/2010/wordprocessingInk" xmlns:wne="http://schemas.microsoft.com/office/word/2006/wordml" xmlns:wps="http://schemas.microsoft.com/office/word/2010/wordprocessingShape" mc:Ignorable="w14 w15 w16se w16cid w16 w16cex wp14">
   <w:abstractNum w:abstractNumId="0" w15:restartNumberingAfterBreak="0">
     <w:nsid w:val="19FB6AF5"/>
     <w:multiLevelType w:val="hybridMultilevel"/>
@@ -4503,7 +4418,7 @@
 </file>
 
 <file path=word/styles.xml><?xml version="1.0" encoding="utf-8"?>
-<w:styles xmlns:mc="http://schemas.openxmlformats.org/markup-compatibility/2006" xmlns:r="http://schemas.openxmlformats.org/officeDocument/2006/relationships" xmlns:w="http://schemas.openxmlformats.org/wordprocessingml/2006/main" xmlns:w14="http://schemas.microsoft.com/office/word/2010/wordml" xmlns:w15="http://schemas.microsoft.com/office/word/2012/wordml" xmlns:w16cid="http://schemas.microsoft.com/office/word/2016/wordml/cid" xmlns:w16se="http://schemas.microsoft.com/office/word/2015/wordml/symex" mc:Ignorable="w14 w15 w16se w16cid">
+<w:styles xmlns:mc="http://schemas.openxmlformats.org/markup-compatibility/2006" xmlns:r="http://schemas.openxmlformats.org/officeDocument/2006/relationships" xmlns:w="http://schemas.openxmlformats.org/wordprocessingml/2006/main" xmlns:w14="http://schemas.microsoft.com/office/word/2010/wordml" xmlns:w15="http://schemas.microsoft.com/office/word/2012/wordml" xmlns:w16cex="http://schemas.microsoft.com/office/word/2018/wordml/cex" xmlns:w16cid="http://schemas.microsoft.com/office/word/2016/wordml/cid" xmlns:w16="http://schemas.microsoft.com/office/word/2018/wordml" xmlns:w16se="http://schemas.microsoft.com/office/word/2015/wordml/symex" mc:Ignorable="w14 w15 w16se w16cid w16 w16cex">
   <w:docDefaults>
     <w:rPrDefault>
       <w:rPr>
@@ -4515,7 +4430,7 @@
     </w:rPrDefault>
     <w:pPrDefault/>
   </w:docDefaults>
-  <w:latentStyles w:defLockedState="0" w:defUIPriority="99" w:defSemiHidden="0" w:defUnhideWhenUsed="0" w:defQFormat="0" w:count="375">
+  <w:latentStyles w:defLockedState="0" w:defUIPriority="99" w:defSemiHidden="0" w:defUnhideWhenUsed="0" w:defQFormat="0" w:count="376">
     <w:lsdException w:name="Normal" w:uiPriority="0" w:qFormat="1"/>
     <w:lsdException w:name="heading 1" w:uiPriority="9" w:qFormat="1"/>
     <w:lsdException w:name="heading 2" w:semiHidden="1" w:uiPriority="9" w:unhideWhenUsed="1" w:qFormat="1"/>
@@ -4621,7 +4536,6 @@
     <w:lsdException w:name="HTML Sample" w:semiHidden="1" w:unhideWhenUsed="1"/>
     <w:lsdException w:name="HTML Typewriter" w:semiHidden="1" w:unhideWhenUsed="1"/>
     <w:lsdException w:name="HTML Variable" w:semiHidden="1" w:unhideWhenUsed="1"/>
-    <w:lsdException w:name="Normal Table" w:semiHidden="1" w:unhideWhenUsed="1"/>
     <w:lsdException w:name="annotation subject" w:semiHidden="1" w:unhideWhenUsed="1"/>
     <w:lsdException w:name="No List" w:semiHidden="1" w:unhideWhenUsed="1"/>
     <w:lsdException w:name="Outline List 1" w:semiHidden="1" w:unhideWhenUsed="1"/>
@@ -4668,10 +4582,8 @@
     <w:lsdException w:name="Table Subtle 2" w:semiHidden="1" w:unhideWhenUsed="1"/>
     <w:lsdException w:name="Table Web 1" w:semiHidden="1" w:unhideWhenUsed="1"/>
     <w:lsdException w:name="Table Web 2" w:semiHidden="1" w:unhideWhenUsed="1"/>
-    <w:lsdException w:name="Table Web 3" w:semiHidden="1" w:unhideWhenUsed="1"/>
     <w:lsdException w:name="Balloon Text" w:semiHidden="1" w:unhideWhenUsed="1"/>
     <w:lsdException w:name="Table Grid" w:uiPriority="39"/>
-    <w:lsdException w:name="Table Theme" w:semiHidden="1" w:unhideWhenUsed="1"/>
     <w:lsdException w:name="Placeholder Text" w:semiHidden="1"/>
     <w:lsdException w:name="No Spacing" w:uiPriority="1" w:qFormat="1"/>
     <w:lsdException w:name="Light Shading" w:uiPriority="60"/>
@@ -4891,6 +4803,7 @@
     <w:lsdException w:name="Smart Hyperlink" w:semiHidden="1" w:unhideWhenUsed="1"/>
     <w:lsdException w:name="Hashtag" w:semiHidden="1" w:unhideWhenUsed="1"/>
     <w:lsdException w:name="Unresolved Mention" w:semiHidden="1" w:unhideWhenUsed="1"/>
+    <w:lsdException w:name="Smart Link" w:semiHidden="1" w:unhideWhenUsed="1"/>
   </w:latentStyles>
   <w:style w:type="paragraph" w:default="1" w:styleId="Normale">
     <w:name w:val="Normal"/>
